--- a/NRCS_Wetland_Tools_Pro/SUPPORT/Templates/NRCS-CPA-026-WC-Template.docx
+++ b/NRCS_Wetland_Tools_Pro/SUPPORT/Templates/NRCS-CPA-026-WC-Template.docx
@@ -976,7 +976,7 @@
     <w:name w:val="heading 2"/>
     <w:next w:val="Normal"/>
     <w:qFormat/>
-    <w:rsid w:val="00822E91"/>
+    <w:rsid w:val="00DA0939"/>
     <w:pPr>
       <w:spacing w:before="240" w:after="240"/>
       <w:outlineLvl w:val="1"/>
@@ -984,7 +984,7 @@
     <w:rPr>
       <w:b/>
       <w:noProof/>
-      <w:sz w:val="30"/>
+      <w:sz w:val="28"/>
     </w:rPr>
   </w:style>
   <w:style w:type="paragraph" w:styleId="Heading3">
@@ -1262,12 +1262,11 @@
     <w:basedOn w:val="Normal"/>
     <w:uiPriority w:val="1"/>
     <w:qFormat/>
-    <w:rsid w:val="00DE1A48"/>
+    <w:rsid w:val="00B068BF"/>
     <w:pPr>
       <w:widowControl w:val="0"/>
       <w:autoSpaceDE w:val="0"/>
       <w:autoSpaceDN w:val="0"/>
-      <w:jc w:val="center"/>
     </w:pPr>
     <w:rPr>
       <w:noProof w:val="0"/>

--- a/NRCS_Wetland_Tools_Pro/SUPPORT/Templates/NRCS-CPA-026-WC-Template.docx
+++ b/NRCS_Wetland_Tools_Pro/SUPPORT/Templates/NRCS-CPA-026-WC-Template.docx
@@ -138,8 +138,12 @@
       </w:r>
     </w:p>
     <w:sectPr>
-      <w:headerReference w:type="default" r:id="rId11"/>
-      <w:footerReference w:type="default" r:id="rId12"/>
+      <w:headerReference w:type="even" r:id="rId11"/>
+      <w:headerReference w:type="default" r:id="rId12"/>
+      <w:footerReference w:type="even" r:id="rId13"/>
+      <w:footerReference w:type="default" r:id="rId14"/>
+      <w:headerReference w:type="first" r:id="rId15"/>
+      <w:footerReference w:type="first" r:id="rId16"/>
       <w:pgSz w:w="12240" w:h="15840" w:code="1"/>
       <w:pgMar w:top="720" w:right="720" w:bottom="720" w:left="720" w:header="720" w:footer="432" w:gutter="0"/>
       <w:cols w:space="720"/>
@@ -169,6 +173,16 @@
 </file>
 
 <file path=word/footer1.xml><?xml version="1.0" encoding="utf-8"?>
+<w:ftr xmlns:wpc="http://schemas.microsoft.com/office/word/2010/wordprocessingCanvas" xmlns:cx="http://schemas.microsoft.com/office/drawing/2014/chartex" xmlns:cx1="http://schemas.microsoft.com/office/drawing/2015/9/8/chartex" xmlns:cx2="http://schemas.microsoft.com/office/drawing/2015/10/21/chartex" xmlns:cx3="http://schemas.microsoft.com/office/drawing/2016/5/9/chartex" xmlns:cx4="http://schemas.microsoft.com/office/drawing/2016/5/10/chartex" xmlns:cx5="http://schemas.microsoft.com/office/drawing/2016/5/11/chartex" xmlns:cx6="http://schemas.microsoft.com/office/drawing/2016/5/12/chartex" xmlns:cx7="http://schemas.microsoft.com/office/drawing/2016/5/13/chartex" xmlns:cx8="http://schemas.microsoft.com/office/drawing/2016/5/14/chartex" xmlns:mc="http://schemas.openxmlformats.org/markup-compatibility/2006" xmlns:aink="http://schemas.microsoft.com/office/drawing/2016/ink" xmlns:am3d="http://schemas.microsoft.com/office/drawing/2017/model3d" xmlns:o="urn:schemas-microsoft-com:office:office" xmlns:r="http://schemas.openxmlformats.org/officeDocument/2006/relationships" xmlns:m="http://schemas.openxmlformats.org/officeDocument/2006/math" xmlns:v="urn:schemas-microsoft-com:vml" xmlns:wp14="http://schemas.microsoft.com/office/word/2010/wordprocessingDrawing" xmlns:wp="http://schemas.openxmlformats.org/drawingml/2006/wordprocessingDrawing" xmlns:w10="urn:schemas-microsoft-com:office:word" xmlns:w="http://schemas.openxmlformats.org/wordprocessingml/2006/main" xmlns:w14="http://schemas.microsoft.com/office/word/2010/wordml" xmlns:w15="http://schemas.microsoft.com/office/word/2012/wordml" xmlns:w16cex="http://schemas.microsoft.com/office/word/2018/wordml/cex" xmlns:w16cid="http://schemas.microsoft.com/office/word/2016/wordml/cid" xmlns:w16="http://schemas.microsoft.com/office/word/2018/wordml" xmlns:w16se="http://schemas.microsoft.com/office/word/2015/wordml/symex" xmlns:wpg="http://schemas.microsoft.com/office/word/2010/wordprocessingGroup" xmlns:wpi="http://schemas.microsoft.com/office/word/2010/wordprocessingInk" xmlns:wne="http://schemas.microsoft.com/office/word/2006/wordml" xmlns:wps="http://schemas.microsoft.com/office/word/2010/wordprocessingShape" mc:Ignorable="w14 w15 w16se w16cid w16 w16cex wp14">
+  <w:p>
+    <w:pPr>
+      <w:pStyle w:val="Footer"/>
+    </w:pPr>
+  </w:p>
+</w:ftr>
+</file>
+
+<file path=word/footer2.xml><?xml version="1.0" encoding="utf-8"?>
 <w:ftr xmlns:wpc="http://schemas.microsoft.com/office/word/2010/wordprocessingCanvas" xmlns:cx="http://schemas.microsoft.com/office/drawing/2014/chartex" xmlns:cx1="http://schemas.microsoft.com/office/drawing/2015/9/8/chartex" xmlns:cx2="http://schemas.microsoft.com/office/drawing/2015/10/21/chartex" xmlns:cx3="http://schemas.microsoft.com/office/drawing/2016/5/9/chartex" xmlns:cx4="http://schemas.microsoft.com/office/drawing/2016/5/10/chartex" xmlns:cx5="http://schemas.microsoft.com/office/drawing/2016/5/11/chartex" xmlns:cx6="http://schemas.microsoft.com/office/drawing/2016/5/12/chartex" xmlns:cx7="http://schemas.microsoft.com/office/drawing/2016/5/13/chartex" xmlns:cx8="http://schemas.microsoft.com/office/drawing/2016/5/14/chartex" xmlns:mc="http://schemas.openxmlformats.org/markup-compatibility/2006" xmlns:aink="http://schemas.microsoft.com/office/drawing/2016/ink" xmlns:am3d="http://schemas.microsoft.com/office/drawing/2017/model3d" xmlns:o="urn:schemas-microsoft-com:office:office" xmlns:r="http://schemas.openxmlformats.org/officeDocument/2006/relationships" xmlns:m="http://schemas.openxmlformats.org/officeDocument/2006/math" xmlns:v="urn:schemas-microsoft-com:vml" xmlns:wp14="http://schemas.microsoft.com/office/word/2010/wordprocessingDrawing" xmlns:wp="http://schemas.openxmlformats.org/drawingml/2006/wordprocessingDrawing" xmlns:w10="urn:schemas-microsoft-com:office:word" xmlns:w="http://schemas.openxmlformats.org/wordprocessingml/2006/main" xmlns:w14="http://schemas.microsoft.com/office/word/2010/wordml" xmlns:w15="http://schemas.microsoft.com/office/word/2012/wordml" xmlns:w16cex="http://schemas.microsoft.com/office/word/2018/wordml/cex" xmlns:w16cid="http://schemas.microsoft.com/office/word/2016/wordml/cid" xmlns:w16="http://schemas.microsoft.com/office/word/2018/wordml" xmlns:w16se="http://schemas.microsoft.com/office/word/2015/wordml/symex" xmlns:wpg="http://schemas.microsoft.com/office/word/2010/wordprocessingGroup" xmlns:wpi="http://schemas.microsoft.com/office/word/2010/wordprocessingInk" xmlns:wne="http://schemas.microsoft.com/office/word/2006/wordml" xmlns:wps="http://schemas.microsoft.com/office/word/2010/wordprocessingShape" mc:Ignorable="w14 w15 w16se w16cid w16 w16cex wp14">
   <w:sdt>
     <w:sdtPr>
@@ -254,6 +268,16 @@
 </w:ftr>
 </file>
 
+<file path=word/footer3.xml><?xml version="1.0" encoding="utf-8"?>
+<w:ftr xmlns:wpc="http://schemas.microsoft.com/office/word/2010/wordprocessingCanvas" xmlns:cx="http://schemas.microsoft.com/office/drawing/2014/chartex" xmlns:cx1="http://schemas.microsoft.com/office/drawing/2015/9/8/chartex" xmlns:cx2="http://schemas.microsoft.com/office/drawing/2015/10/21/chartex" xmlns:cx3="http://schemas.microsoft.com/office/drawing/2016/5/9/chartex" xmlns:cx4="http://schemas.microsoft.com/office/drawing/2016/5/10/chartex" xmlns:cx5="http://schemas.microsoft.com/office/drawing/2016/5/11/chartex" xmlns:cx6="http://schemas.microsoft.com/office/drawing/2016/5/12/chartex" xmlns:cx7="http://schemas.microsoft.com/office/drawing/2016/5/13/chartex" xmlns:cx8="http://schemas.microsoft.com/office/drawing/2016/5/14/chartex" xmlns:mc="http://schemas.openxmlformats.org/markup-compatibility/2006" xmlns:aink="http://schemas.microsoft.com/office/drawing/2016/ink" xmlns:am3d="http://schemas.microsoft.com/office/drawing/2017/model3d" xmlns:o="urn:schemas-microsoft-com:office:office" xmlns:r="http://schemas.openxmlformats.org/officeDocument/2006/relationships" xmlns:m="http://schemas.openxmlformats.org/officeDocument/2006/math" xmlns:v="urn:schemas-microsoft-com:vml" xmlns:wp14="http://schemas.microsoft.com/office/word/2010/wordprocessingDrawing" xmlns:wp="http://schemas.openxmlformats.org/drawingml/2006/wordprocessingDrawing" xmlns:w10="urn:schemas-microsoft-com:office:word" xmlns:w="http://schemas.openxmlformats.org/wordprocessingml/2006/main" xmlns:w14="http://schemas.microsoft.com/office/word/2010/wordml" xmlns:w15="http://schemas.microsoft.com/office/word/2012/wordml" xmlns:w16cex="http://schemas.microsoft.com/office/word/2018/wordml/cex" xmlns:w16cid="http://schemas.microsoft.com/office/word/2016/wordml/cid" xmlns:w16="http://schemas.microsoft.com/office/word/2018/wordml" xmlns:w16se="http://schemas.microsoft.com/office/word/2015/wordml/symex" xmlns:wpg="http://schemas.microsoft.com/office/word/2010/wordprocessingGroup" xmlns:wpi="http://schemas.microsoft.com/office/word/2010/wordprocessingInk" xmlns:wne="http://schemas.microsoft.com/office/word/2006/wordml" xmlns:wps="http://schemas.microsoft.com/office/word/2010/wordprocessingShape" mc:Ignorable="w14 w15 w16se w16cid w16 w16cex wp14">
+  <w:p>
+    <w:pPr>
+      <w:pStyle w:val="Footer"/>
+    </w:pPr>
+  </w:p>
+</w:ftr>
+</file>
+
 <file path=word/footnotes.xml><?xml version="1.0" encoding="utf-8"?>
 <w:footnotes xmlns:wpc="http://schemas.microsoft.com/office/word/2010/wordprocessingCanvas" xmlns:cx="http://schemas.microsoft.com/office/drawing/2014/chartex" xmlns:cx1="http://schemas.microsoft.com/office/drawing/2015/9/8/chartex" xmlns:cx2="http://schemas.microsoft.com/office/drawing/2015/10/21/chartex" xmlns:cx3="http://schemas.microsoft.com/office/drawing/2016/5/9/chartex" xmlns:cx4="http://schemas.microsoft.com/office/drawing/2016/5/10/chartex" xmlns:cx5="http://schemas.microsoft.com/office/drawing/2016/5/11/chartex" xmlns:cx6="http://schemas.microsoft.com/office/drawing/2016/5/12/chartex" xmlns:cx7="http://schemas.microsoft.com/office/drawing/2016/5/13/chartex" xmlns:cx8="http://schemas.microsoft.com/office/drawing/2016/5/14/chartex" xmlns:mc="http://schemas.openxmlformats.org/markup-compatibility/2006" xmlns:aink="http://schemas.microsoft.com/office/drawing/2016/ink" xmlns:am3d="http://schemas.microsoft.com/office/drawing/2017/model3d" xmlns:o="urn:schemas-microsoft-com:office:office" xmlns:r="http://schemas.openxmlformats.org/officeDocument/2006/relationships" xmlns:m="http://schemas.openxmlformats.org/officeDocument/2006/math" xmlns:v="urn:schemas-microsoft-com:vml" xmlns:wp14="http://schemas.microsoft.com/office/word/2010/wordprocessingDrawing" xmlns:wp="http://schemas.openxmlformats.org/drawingml/2006/wordprocessingDrawing" xmlns:w10="urn:schemas-microsoft-com:office:word" xmlns:w="http://schemas.openxmlformats.org/wordprocessingml/2006/main" xmlns:w14="http://schemas.microsoft.com/office/word/2010/wordml" xmlns:w15="http://schemas.microsoft.com/office/word/2012/wordml" xmlns:w16cex="http://schemas.microsoft.com/office/word/2018/wordml/cex" xmlns:w16cid="http://schemas.microsoft.com/office/word/2016/wordml/cid" xmlns:w16="http://schemas.microsoft.com/office/word/2018/wordml" xmlns:w16se="http://schemas.microsoft.com/office/word/2015/wordml/symex" xmlns:wpg="http://schemas.microsoft.com/office/word/2010/wordprocessingGroup" xmlns:wpi="http://schemas.microsoft.com/office/word/2010/wordprocessingInk" xmlns:wne="http://schemas.microsoft.com/office/word/2006/wordml" xmlns:wps="http://schemas.microsoft.com/office/word/2010/wordprocessingShape" mc:Ignorable="w14 w15 w16se w16cid w16 w16cex wp14">
   <w:footnote w:type="separator" w:id="-1">
@@ -274,6 +298,16 @@
 </file>
 
 <file path=word/header1.xml><?xml version="1.0" encoding="utf-8"?>
+<w:hdr xmlns:wpc="http://schemas.microsoft.com/office/word/2010/wordprocessingCanvas" xmlns:cx="http://schemas.microsoft.com/office/drawing/2014/chartex" xmlns:cx1="http://schemas.microsoft.com/office/drawing/2015/9/8/chartex" xmlns:cx2="http://schemas.microsoft.com/office/drawing/2015/10/21/chartex" xmlns:cx3="http://schemas.microsoft.com/office/drawing/2016/5/9/chartex" xmlns:cx4="http://schemas.microsoft.com/office/drawing/2016/5/10/chartex" xmlns:cx5="http://schemas.microsoft.com/office/drawing/2016/5/11/chartex" xmlns:cx6="http://schemas.microsoft.com/office/drawing/2016/5/12/chartex" xmlns:cx7="http://schemas.microsoft.com/office/drawing/2016/5/13/chartex" xmlns:cx8="http://schemas.microsoft.com/office/drawing/2016/5/14/chartex" xmlns:mc="http://schemas.openxmlformats.org/markup-compatibility/2006" xmlns:aink="http://schemas.microsoft.com/office/drawing/2016/ink" xmlns:am3d="http://schemas.microsoft.com/office/drawing/2017/model3d" xmlns:o="urn:schemas-microsoft-com:office:office" xmlns:r="http://schemas.openxmlformats.org/officeDocument/2006/relationships" xmlns:m="http://schemas.openxmlformats.org/officeDocument/2006/math" xmlns:v="urn:schemas-microsoft-com:vml" xmlns:wp14="http://schemas.microsoft.com/office/word/2010/wordprocessingDrawing" xmlns:wp="http://schemas.openxmlformats.org/drawingml/2006/wordprocessingDrawing" xmlns:w10="urn:schemas-microsoft-com:office:word" xmlns:w="http://schemas.openxmlformats.org/wordprocessingml/2006/main" xmlns:w14="http://schemas.microsoft.com/office/word/2010/wordml" xmlns:w15="http://schemas.microsoft.com/office/word/2012/wordml" xmlns:w16cex="http://schemas.microsoft.com/office/word/2018/wordml/cex" xmlns:w16cid="http://schemas.microsoft.com/office/word/2016/wordml/cid" xmlns:w16="http://schemas.microsoft.com/office/word/2018/wordml" xmlns:w16se="http://schemas.microsoft.com/office/word/2015/wordml/symex" xmlns:wpg="http://schemas.microsoft.com/office/word/2010/wordprocessingGroup" xmlns:wpi="http://schemas.microsoft.com/office/word/2010/wordprocessingInk" xmlns:wne="http://schemas.microsoft.com/office/word/2006/wordml" xmlns:wps="http://schemas.microsoft.com/office/word/2010/wordprocessingShape" mc:Ignorable="w14 w15 w16se w16cid w16 w16cex wp14">
+  <w:p>
+    <w:pPr>
+      <w:pStyle w:val="Header"/>
+    </w:pPr>
+  </w:p>
+</w:hdr>
+</file>
+
+<file path=word/header2.xml><?xml version="1.0" encoding="utf-8"?>
 <w:hdr xmlns:wpc="http://schemas.microsoft.com/office/word/2010/wordprocessingCanvas" xmlns:cx="http://schemas.microsoft.com/office/drawing/2014/chartex" xmlns:cx1="http://schemas.microsoft.com/office/drawing/2015/9/8/chartex" xmlns:cx2="http://schemas.microsoft.com/office/drawing/2015/10/21/chartex" xmlns:cx3="http://schemas.microsoft.com/office/drawing/2016/5/9/chartex" xmlns:cx4="http://schemas.microsoft.com/office/drawing/2016/5/10/chartex" xmlns:cx5="http://schemas.microsoft.com/office/drawing/2016/5/11/chartex" xmlns:cx6="http://schemas.microsoft.com/office/drawing/2016/5/12/chartex" xmlns:cx7="http://schemas.microsoft.com/office/drawing/2016/5/13/chartex" xmlns:cx8="http://schemas.microsoft.com/office/drawing/2016/5/14/chartex" xmlns:mc="http://schemas.openxmlformats.org/markup-compatibility/2006" xmlns:aink="http://schemas.microsoft.com/office/drawing/2016/ink" xmlns:am3d="http://schemas.microsoft.com/office/drawing/2017/model3d" xmlns:o="urn:schemas-microsoft-com:office:office" xmlns:r="http://schemas.openxmlformats.org/officeDocument/2006/relationships" xmlns:m="http://schemas.openxmlformats.org/officeDocument/2006/math" xmlns:v="urn:schemas-microsoft-com:vml" xmlns:wp14="http://schemas.microsoft.com/office/word/2010/wordprocessingDrawing" xmlns:wp="http://schemas.openxmlformats.org/drawingml/2006/wordprocessingDrawing" xmlns:w10="urn:schemas-microsoft-com:office:word" xmlns:w="http://schemas.openxmlformats.org/wordprocessingml/2006/main" xmlns:w14="http://schemas.microsoft.com/office/word/2010/wordml" xmlns:w15="http://schemas.microsoft.com/office/word/2012/wordml" xmlns:w16cex="http://schemas.microsoft.com/office/word/2018/wordml/cex" xmlns:w16cid="http://schemas.microsoft.com/office/word/2016/wordml/cid" xmlns:w16="http://schemas.microsoft.com/office/word/2018/wordml" xmlns:w16se="http://schemas.microsoft.com/office/word/2015/wordml/symex" xmlns:wpg="http://schemas.microsoft.com/office/word/2010/wordprocessingGroup" xmlns:wpi="http://schemas.microsoft.com/office/word/2010/wordprocessingInk" xmlns:wne="http://schemas.microsoft.com/office/word/2006/wordml" xmlns:wps="http://schemas.microsoft.com/office/word/2010/wordprocessingShape" mc:Ignorable="w14 w15 w16se w16cid w16 w16cex wp14">
   <w:p>
     <w:pPr>
@@ -452,7 +486,7 @@
                       <w:txbxContent>
                         <w:p>
                           <w:pPr>
-                            <w:spacing w:before="11" w:line="252" w:lineRule="exact"/>
+                            <w:pStyle w:val="NoSpacing"/>
                             <w:jc w:val="center"/>
                           </w:pPr>
                           <w:r>
@@ -461,8 +495,16 @@
                         </w:p>
                         <w:p>
                           <w:pPr>
-                            <w:spacing w:line="252" w:lineRule="exact"/>
-                            <w:ind w:left="96"/>
+                            <w:pStyle w:val="NoSpacing"/>
+                            <w:jc w:val="center"/>
+                          </w:pPr>
+                          <w:r>
+                            <w:t>August 2020</w:t>
+                          </w:r>
+                        </w:p>
+                        <w:p>
+                          <w:pPr>
+                            <w:pStyle w:val="NoSpacing"/>
                             <w:jc w:val="center"/>
                           </w:pPr>
                           <w:r>
@@ -493,7 +535,7 @@
                 <w:txbxContent>
                   <w:p>
                     <w:pPr>
-                      <w:spacing w:before="11" w:line="252" w:lineRule="exact"/>
+                      <w:pStyle w:val="NoSpacing"/>
                       <w:jc w:val="center"/>
                     </w:pPr>
                     <w:r>
@@ -502,8 +544,16 @@
                   </w:p>
                   <w:p>
                     <w:pPr>
-                      <w:spacing w:line="252" w:lineRule="exact"/>
-                      <w:ind w:left="96"/>
+                      <w:pStyle w:val="NoSpacing"/>
+                      <w:jc w:val="center"/>
+                    </w:pPr>
+                    <w:r>
+                      <w:t>August 2020</w:t>
+                    </w:r>
+                  </w:p>
+                  <w:p>
+                    <w:pPr>
+                      <w:pStyle w:val="NoSpacing"/>
                       <w:jc w:val="center"/>
                     </w:pPr>
                     <w:r>
@@ -518,6 +568,16 @@
         </mc:Fallback>
       </mc:AlternateContent>
     </w:r>
+  </w:p>
+</w:hdr>
+</file>
+
+<file path=word/header3.xml><?xml version="1.0" encoding="utf-8"?>
+<w:hdr xmlns:wpc="http://schemas.microsoft.com/office/word/2010/wordprocessingCanvas" xmlns:cx="http://schemas.microsoft.com/office/drawing/2014/chartex" xmlns:cx1="http://schemas.microsoft.com/office/drawing/2015/9/8/chartex" xmlns:cx2="http://schemas.microsoft.com/office/drawing/2015/10/21/chartex" xmlns:cx3="http://schemas.microsoft.com/office/drawing/2016/5/9/chartex" xmlns:cx4="http://schemas.microsoft.com/office/drawing/2016/5/10/chartex" xmlns:cx5="http://schemas.microsoft.com/office/drawing/2016/5/11/chartex" xmlns:cx6="http://schemas.microsoft.com/office/drawing/2016/5/12/chartex" xmlns:cx7="http://schemas.microsoft.com/office/drawing/2016/5/13/chartex" xmlns:cx8="http://schemas.microsoft.com/office/drawing/2016/5/14/chartex" xmlns:mc="http://schemas.openxmlformats.org/markup-compatibility/2006" xmlns:aink="http://schemas.microsoft.com/office/drawing/2016/ink" xmlns:am3d="http://schemas.microsoft.com/office/drawing/2017/model3d" xmlns:o="urn:schemas-microsoft-com:office:office" xmlns:r="http://schemas.openxmlformats.org/officeDocument/2006/relationships" xmlns:m="http://schemas.openxmlformats.org/officeDocument/2006/math" xmlns:v="urn:schemas-microsoft-com:vml" xmlns:wp14="http://schemas.microsoft.com/office/word/2010/wordprocessingDrawing" xmlns:wp="http://schemas.openxmlformats.org/drawingml/2006/wordprocessingDrawing" xmlns:w10="urn:schemas-microsoft-com:office:word" xmlns:w="http://schemas.openxmlformats.org/wordprocessingml/2006/main" xmlns:w14="http://schemas.microsoft.com/office/word/2010/wordml" xmlns:w15="http://schemas.microsoft.com/office/word/2012/wordml" xmlns:w16cex="http://schemas.microsoft.com/office/word/2018/wordml/cex" xmlns:w16cid="http://schemas.microsoft.com/office/word/2016/wordml/cid" xmlns:w16="http://schemas.microsoft.com/office/word/2018/wordml" xmlns:w16se="http://schemas.microsoft.com/office/word/2015/wordml/symex" xmlns:wpg="http://schemas.microsoft.com/office/word/2010/wordprocessingGroup" xmlns:wpi="http://schemas.microsoft.com/office/word/2010/wordprocessingInk" xmlns:wne="http://schemas.microsoft.com/office/word/2006/wordml" xmlns:wps="http://schemas.microsoft.com/office/word/2010/wordprocessingShape" mc:Ignorable="w14 w15 w16se w16cid w16 w16cex wp14">
+  <w:p>
+    <w:pPr>
+      <w:pStyle w:val="Header"/>
+    </w:pPr>
   </w:p>
 </w:hdr>
 </file>
@@ -991,23 +1051,31 @@
     <w:name w:val="heading 3"/>
     <w:next w:val="Normal"/>
     <w:qFormat/>
-    <w:rsid w:val="007C2EC4"/>
-    <w:pPr>
+    <w:rsid w:val="0005735B"/>
+    <w:pPr>
+      <w:spacing w:before="240" w:after="240"/>
+      <w:jc w:val="center"/>
       <w:outlineLvl w:val="2"/>
     </w:pPr>
     <w:rPr>
       <w:noProof/>
+      <w:sz w:val="22"/>
+      <w:u w:val="single"/>
     </w:rPr>
   </w:style>
   <w:style w:type="paragraph" w:styleId="Heading4">
     <w:name w:val="heading 4"/>
     <w:next w:val="Normal"/>
     <w:qFormat/>
-    <w:pPr>
+    <w:rsid w:val="007A31E6"/>
+    <w:pPr>
+      <w:spacing w:before="240" w:after="240"/>
+      <w:ind w:left="432"/>
       <w:outlineLvl w:val="3"/>
     </w:pPr>
     <w:rPr>
       <w:noProof/>
+      <w:sz w:val="22"/>
     </w:rPr>
   </w:style>
   <w:style w:type="paragraph" w:styleId="Heading5">
@@ -1310,6 +1378,16 @@
     <w:rsid w:val="005D5468"/>
     <w:rPr>
       <w:noProof/>
+    </w:rPr>
+  </w:style>
+  <w:style w:type="paragraph" w:styleId="NoSpacing">
+    <w:name w:val="No Spacing"/>
+    <w:uiPriority w:val="1"/>
+    <w:qFormat/>
+    <w:rsid w:val="00DF6561"/>
+    <w:rPr>
+      <w:noProof/>
+      <w:sz w:val="22"/>
     </w:rPr>
   </w:style>
 </w:styles>
@@ -1586,16 +1664,6 @@
 </file>
 
 <file path=customXml/item2.xml><?xml version="1.0" encoding="utf-8"?>
-<p:properties xmlns:p="http://schemas.microsoft.com/office/2006/metadata/properties" xmlns:xsi="http://www.w3.org/2001/XMLSchema-instance" xmlns:pc="http://schemas.microsoft.com/office/infopath/2007/PartnerControls">
-  <documentManagement/>
-</p:properties>
-</file>
-
-<file path=customXml/item3.xml><?xml version="1.0" encoding="utf-8"?>
-<b:Sources xmlns:b="http://schemas.openxmlformats.org/officeDocument/2006/bibliography" xmlns="http://schemas.openxmlformats.org/officeDocument/2006/bibliography" SelectedStyle="\APA.XSL" StyleName="APA"/>
-</file>
-
-<file path=customXml/item4.xml><?xml version="1.0" encoding="utf-8"?>
 <ct:contentTypeSchema xmlns:ct="http://schemas.microsoft.com/office/2006/metadata/contentType" xmlns:ma="http://schemas.microsoft.com/office/2006/metadata/properties/metaAttributes" ct:_="" ma:_="" ma:contentTypeName="Document" ma:contentTypeID="0x010100B118E96491D53C4CB989A60BE9D2D8A3" ma:contentTypeVersion="1" ma:contentTypeDescription="Create a new document." ma:contentTypeScope="" ma:versionID="d24534a43eb3715cef82e242f4ae5c7e">
   <xsd:schema xmlns:xsd="http://www.w3.org/2001/XMLSchema" xmlns:xs="http://www.w3.org/2001/XMLSchema" xmlns:p="http://schemas.microsoft.com/office/2006/metadata/properties" targetNamespace="http://schemas.microsoft.com/office/2006/metadata/properties" ma:root="true" ma:fieldsID="65be23c65578221b5c50fdc20cf0be97">
     <xsd:element name="properties">
@@ -1709,6 +1777,16 @@
 </ct:contentTypeSchema>
 </file>
 
+<file path=customXml/item3.xml><?xml version="1.0" encoding="utf-8"?>
+<b:Sources xmlns:b="http://schemas.openxmlformats.org/officeDocument/2006/bibliography" xmlns="http://schemas.openxmlformats.org/officeDocument/2006/bibliography" SelectedStyle="\APA.XSL" StyleName="APA"/>
+</file>
+
+<file path=customXml/item4.xml><?xml version="1.0" encoding="utf-8"?>
+<p:properties xmlns:p="http://schemas.microsoft.com/office/2006/metadata/properties" xmlns:xsi="http://www.w3.org/2001/XMLSchema-instance" xmlns:pc="http://schemas.microsoft.com/office/infopath/2007/PartnerControls">
+  <documentManagement/>
+</p:properties>
+</file>
+
 <file path=customXml/itemProps1.xml><?xml version="1.0" encoding="utf-8"?>
 <ds:datastoreItem xmlns:ds="http://schemas.openxmlformats.org/officeDocument/2006/customXml" ds:itemID="{D99592BF-3201-4398-B0B4-439720EF204E}">
   <ds:schemaRefs>
@@ -1718,23 +1796,6 @@
 </file>
 
 <file path=customXml/itemProps2.xml><?xml version="1.0" encoding="utf-8"?>
-<ds:datastoreItem xmlns:ds="http://schemas.openxmlformats.org/officeDocument/2006/customXml" ds:itemID="{327A45DB-A2D4-4A53-A577-FBDDD37F9A13}">
-  <ds:schemaRefs>
-    <ds:schemaRef ds:uri="http://schemas.microsoft.com/office/2006/metadata/properties"/>
-    <ds:schemaRef ds:uri="http://schemas.microsoft.com/office/infopath/2007/PartnerControls"/>
-  </ds:schemaRefs>
-</ds:datastoreItem>
-</file>
-
-<file path=customXml/itemProps3.xml><?xml version="1.0" encoding="utf-8"?>
-<ds:datastoreItem xmlns:ds="http://schemas.openxmlformats.org/officeDocument/2006/customXml" ds:itemID="{C9978420-16C7-4454-BE0D-366C2427C445}">
-  <ds:schemaRefs>
-    <ds:schemaRef ds:uri="http://schemas.openxmlformats.org/officeDocument/2006/bibliography"/>
-  </ds:schemaRefs>
-</ds:datastoreItem>
-</file>
-
-<file path=customXml/itemProps4.xml><?xml version="1.0" encoding="utf-8"?>
 <ds:datastoreItem xmlns:ds="http://schemas.openxmlformats.org/officeDocument/2006/customXml" ds:itemID="{E694EA85-46CE-4CD6-8DFD-480DC87DB4B3}">
   <ds:schemaRefs>
     <ds:schemaRef ds:uri="http://schemas.microsoft.com/office/2006/metadata/contentType"/>
@@ -1748,4 +1809,21 @@
     <ds:schemaRef ds:uri="http://schemas.microsoft.com/office/infopath/2007/PartnerControls"/>
   </ds:schemaRefs>
 </ds:datastoreItem>
+</file>
+
+<file path=customXml/itemProps3.xml><?xml version="1.0" encoding="utf-8"?>
+<ds:datastoreItem xmlns:ds="http://schemas.openxmlformats.org/officeDocument/2006/customXml" ds:itemID="{C9978420-16C7-4454-BE0D-366C2427C445}">
+  <ds:schemaRefs>
+    <ds:schemaRef ds:uri="http://schemas.openxmlformats.org/officeDocument/2006/bibliography"/>
+  </ds:schemaRefs>
+</ds:datastoreItem>
+</file>
+
+<file path=customXml/itemProps4.xml><?xml version="1.0" encoding="utf-8"?>
+<ds:datastoreItem xmlns:ds="http://schemas.openxmlformats.org/officeDocument/2006/customXml" ds:itemID="{327A45DB-A2D4-4A53-A577-FBDDD37F9A13}">
+  <ds:schemaRefs>
+    <ds:schemaRef ds:uri="http://schemas.microsoft.com/office/2006/metadata/properties"/>
+    <ds:schemaRef ds:uri="http://schemas.microsoft.com/office/infopath/2007/PartnerControls"/>
+  </ds:schemaRefs>
+</ds:datastoreItem>
 </file>
--- a/NRCS_Wetland_Tools_Pro/SUPPORT/Templates/NRCS-CPA-026-WC-Template.docx
+++ b/NRCS_Wetland_Tools_Pro/SUPPORT/Templates/NRCS-CPA-026-WC-Template.docx
@@ -2,125 +2,6 @@
 <file path=word/document.xml><?xml version="1.0" encoding="utf-8"?>
 <w:document xmlns:wpc="http://schemas.microsoft.com/office/word/2010/wordprocessingCanvas" xmlns:cx="http://schemas.microsoft.com/office/drawing/2014/chartex" xmlns:cx1="http://schemas.microsoft.com/office/drawing/2015/9/8/chartex" xmlns:cx2="http://schemas.microsoft.com/office/drawing/2015/10/21/chartex" xmlns:cx3="http://schemas.microsoft.com/office/drawing/2016/5/9/chartex" xmlns:cx4="http://schemas.microsoft.com/office/drawing/2016/5/10/chartex" xmlns:cx5="http://schemas.microsoft.com/office/drawing/2016/5/11/chartex" xmlns:cx6="http://schemas.microsoft.com/office/drawing/2016/5/12/chartex" xmlns:cx7="http://schemas.microsoft.com/office/drawing/2016/5/13/chartex" xmlns:cx8="http://schemas.microsoft.com/office/drawing/2016/5/14/chartex" xmlns:mc="http://schemas.openxmlformats.org/markup-compatibility/2006" xmlns:aink="http://schemas.microsoft.com/office/drawing/2016/ink" xmlns:am3d="http://schemas.microsoft.com/office/drawing/2017/model3d" xmlns:o="urn:schemas-microsoft-com:office:office" xmlns:r="http://schemas.openxmlformats.org/officeDocument/2006/relationships" xmlns:m="http://schemas.openxmlformats.org/officeDocument/2006/math" xmlns:v="urn:schemas-microsoft-com:vml" xmlns:wp14="http://schemas.microsoft.com/office/word/2010/wordprocessingDrawing" xmlns:wp="http://schemas.openxmlformats.org/drawingml/2006/wordprocessingDrawing" xmlns:w10="urn:schemas-microsoft-com:office:word" xmlns:w="http://schemas.openxmlformats.org/wordprocessingml/2006/main" xmlns:w14="http://schemas.microsoft.com/office/word/2010/wordml" xmlns:w15="http://schemas.microsoft.com/office/word/2012/wordml" xmlns:w16cex="http://schemas.microsoft.com/office/word/2018/wordml/cex" xmlns:w16cid="http://schemas.microsoft.com/office/word/2016/wordml/cid" xmlns:w16="http://schemas.microsoft.com/office/word/2018/wordml" xmlns:w16se="http://schemas.microsoft.com/office/word/2015/wordml/symex" xmlns:wpg="http://schemas.microsoft.com/office/word/2010/wordprocessingGroup" xmlns:wpi="http://schemas.microsoft.com/office/word/2010/wordprocessingInk" xmlns:wne="http://schemas.microsoft.com/office/word/2006/wordml" xmlns:wps="http://schemas.microsoft.com/office/word/2010/wordprocessingShape" mc:Ignorable="w14 w15 w16se w16cid w16 w16cex wp14">
   <w:body>
-    <w:p>
-      <w:pPr>
-        <w:rPr>
-          <w:szCs w:val="22"/>
-        </w:rPr>
-      </w:pPr>
-    </w:p>
-    <w:p>
-      <w:pPr>
-        <w:rPr>
-          <w:szCs w:val="22"/>
-        </w:rPr>
-      </w:pPr>
-    </w:p>
-    <w:p>
-      <w:pPr>
-        <w:rPr>
-          <w:szCs w:val="22"/>
-        </w:rPr>
-      </w:pPr>
-    </w:p>
-    <w:p>
-      <w:pPr>
-        <w:rPr>
-          <w:szCs w:val="22"/>
-        </w:rPr>
-      </w:pPr>
-    </w:p>
-    <w:p>
-      <w:pPr>
-        <w:rPr>
-          <w:szCs w:val="22"/>
-        </w:rPr>
-      </w:pPr>
-    </w:p>
-    <w:p>
-      <w:pPr>
-        <w:rPr>
-          <w:szCs w:val="22"/>
-        </w:rPr>
-      </w:pPr>
-    </w:p>
-    <w:p>
-      <w:pPr>
-        <w:rPr>
-          <w:szCs w:val="22"/>
-        </w:rPr>
-      </w:pPr>
-    </w:p>
-    <w:p>
-      <w:pPr>
-        <w:rPr>
-          <w:szCs w:val="22"/>
-        </w:rPr>
-      </w:pPr>
-    </w:p>
-    <w:p>
-      <w:pPr>
-        <w:rPr>
-          <w:szCs w:val="22"/>
-        </w:rPr>
-      </w:pPr>
-    </w:p>
-    <w:p>
-      <w:pPr>
-        <w:rPr>
-          <w:szCs w:val="22"/>
-        </w:rPr>
-      </w:pPr>
-    </w:p>
-    <w:p>
-      <w:pPr>
-        <w:rPr>
-          <w:szCs w:val="22"/>
-        </w:rPr>
-      </w:pPr>
-    </w:p>
-    <w:p>
-      <w:pPr>
-        <w:rPr>
-          <w:szCs w:val="22"/>
-        </w:rPr>
-      </w:pPr>
-    </w:p>
-    <w:p>
-      <w:pPr>
-        <w:rPr>
-          <w:szCs w:val="22"/>
-        </w:rPr>
-      </w:pPr>
-    </w:p>
-    <w:p>
-      <w:pPr>
-        <w:rPr>
-          <w:szCs w:val="22"/>
-        </w:rPr>
-      </w:pPr>
-    </w:p>
-    <w:p>
-      <w:pPr>
-        <w:rPr>
-          <w:szCs w:val="22"/>
-        </w:rPr>
-      </w:pPr>
-    </w:p>
-    <w:p>
-      <w:pPr>
-        <w:rPr>
-          <w:szCs w:val="22"/>
-        </w:rPr>
-      </w:pPr>
-    </w:p>
-    <w:p>
-      <w:pPr>
-        <w:rPr>
-          <w:szCs w:val="22"/>
-        </w:rPr>
-      </w:pPr>
-    </w:p>
     <w:p>
       <w:pPr>
         <w:tabs>
@@ -130,12 +11,6 @@
           <w:szCs w:val="22"/>
         </w:rPr>
       </w:pPr>
-      <w:r>
-        <w:rPr>
-          <w:szCs w:val="22"/>
-        </w:rPr>
-        <w:tab/>
-      </w:r>
     </w:p>
     <w:sectPr>
       <w:headerReference w:type="even" r:id="rId11"/>
@@ -1655,15 +1530,16 @@
 </file>
 
 <file path=customXml/item1.xml><?xml version="1.0" encoding="utf-8"?>
-<?mso-contentType ?>
-<FormTemplates xmlns="http://schemas.microsoft.com/sharepoint/v3/contenttype/forms">
-  <Display>DocumentLibraryForm</Display>
-  <Edit>DocumentLibraryForm</Edit>
-  <New>DocumentLibraryForm</New>
-</FormTemplates>
+<p:properties xmlns:p="http://schemas.microsoft.com/office/2006/metadata/properties" xmlns:xsi="http://www.w3.org/2001/XMLSchema-instance" xmlns:pc="http://schemas.microsoft.com/office/infopath/2007/PartnerControls">
+  <documentManagement/>
+</p:properties>
 </file>
 
 <file path=customXml/item2.xml><?xml version="1.0" encoding="utf-8"?>
+<b:Sources xmlns:b="http://schemas.openxmlformats.org/officeDocument/2006/bibliography" xmlns="http://schemas.openxmlformats.org/officeDocument/2006/bibliography" SelectedStyle="\APA.XSL" StyleName="APA"/>
+</file>
+
+<file path=customXml/item3.xml><?xml version="1.0" encoding="utf-8"?>
 <ct:contentTypeSchema xmlns:ct="http://schemas.microsoft.com/office/2006/metadata/contentType" xmlns:ma="http://schemas.microsoft.com/office/2006/metadata/properties/metaAttributes" ct:_="" ma:_="" ma:contentTypeName="Document" ma:contentTypeID="0x010100B118E96491D53C4CB989A60BE9D2D8A3" ma:contentTypeVersion="1" ma:contentTypeDescription="Create a new document." ma:contentTypeScope="" ma:versionID="d24534a43eb3715cef82e242f4ae5c7e">
   <xsd:schema xmlns:xsd="http://www.w3.org/2001/XMLSchema" xmlns:xs="http://www.w3.org/2001/XMLSchema" xmlns:p="http://schemas.microsoft.com/office/2006/metadata/properties" targetNamespace="http://schemas.microsoft.com/office/2006/metadata/properties" ma:root="true" ma:fieldsID="65be23c65578221b5c50fdc20cf0be97">
     <xsd:element name="properties">
@@ -1777,25 +1653,33 @@
 </ct:contentTypeSchema>
 </file>
 
-<file path=customXml/item3.xml><?xml version="1.0" encoding="utf-8"?>
-<b:Sources xmlns:b="http://schemas.openxmlformats.org/officeDocument/2006/bibliography" xmlns="http://schemas.openxmlformats.org/officeDocument/2006/bibliography" SelectedStyle="\APA.XSL" StyleName="APA"/>
-</file>
-
 <file path=customXml/item4.xml><?xml version="1.0" encoding="utf-8"?>
-<p:properties xmlns:p="http://schemas.microsoft.com/office/2006/metadata/properties" xmlns:xsi="http://www.w3.org/2001/XMLSchema-instance" xmlns:pc="http://schemas.microsoft.com/office/infopath/2007/PartnerControls">
-  <documentManagement/>
-</p:properties>
+<?mso-contentType ?>
+<FormTemplates xmlns="http://schemas.microsoft.com/sharepoint/v3/contenttype/forms">
+  <Display>DocumentLibraryForm</Display>
+  <Edit>DocumentLibraryForm</Edit>
+  <New>DocumentLibraryForm</New>
+</FormTemplates>
 </file>
 
 <file path=customXml/itemProps1.xml><?xml version="1.0" encoding="utf-8"?>
-<ds:datastoreItem xmlns:ds="http://schemas.openxmlformats.org/officeDocument/2006/customXml" ds:itemID="{D99592BF-3201-4398-B0B4-439720EF204E}">
+<ds:datastoreItem xmlns:ds="http://schemas.openxmlformats.org/officeDocument/2006/customXml" ds:itemID="{327A45DB-A2D4-4A53-A577-FBDDD37F9A13}">
   <ds:schemaRefs>
-    <ds:schemaRef ds:uri="http://schemas.microsoft.com/sharepoint/v3/contenttype/forms"/>
+    <ds:schemaRef ds:uri="http://schemas.microsoft.com/office/2006/metadata/properties"/>
+    <ds:schemaRef ds:uri="http://schemas.microsoft.com/office/infopath/2007/PartnerControls"/>
   </ds:schemaRefs>
 </ds:datastoreItem>
 </file>
 
 <file path=customXml/itemProps2.xml><?xml version="1.0" encoding="utf-8"?>
+<ds:datastoreItem xmlns:ds="http://schemas.openxmlformats.org/officeDocument/2006/customXml" ds:itemID="{C9978420-16C7-4454-BE0D-366C2427C445}">
+  <ds:schemaRefs>
+    <ds:schemaRef ds:uri="http://schemas.openxmlformats.org/officeDocument/2006/bibliography"/>
+  </ds:schemaRefs>
+</ds:datastoreItem>
+</file>
+
+<file path=customXml/itemProps3.xml><?xml version="1.0" encoding="utf-8"?>
 <ds:datastoreItem xmlns:ds="http://schemas.openxmlformats.org/officeDocument/2006/customXml" ds:itemID="{E694EA85-46CE-4CD6-8DFD-480DC87DB4B3}">
   <ds:schemaRefs>
     <ds:schemaRef ds:uri="http://schemas.microsoft.com/office/2006/metadata/contentType"/>
@@ -1811,19 +1695,10 @@
 </ds:datastoreItem>
 </file>
 
-<file path=customXml/itemProps3.xml><?xml version="1.0" encoding="utf-8"?>
-<ds:datastoreItem xmlns:ds="http://schemas.openxmlformats.org/officeDocument/2006/customXml" ds:itemID="{C9978420-16C7-4454-BE0D-366C2427C445}">
+<file path=customXml/itemProps4.xml><?xml version="1.0" encoding="utf-8"?>
+<ds:datastoreItem xmlns:ds="http://schemas.openxmlformats.org/officeDocument/2006/customXml" ds:itemID="{D99592BF-3201-4398-B0B4-439720EF204E}">
   <ds:schemaRefs>
-    <ds:schemaRef ds:uri="http://schemas.openxmlformats.org/officeDocument/2006/bibliography"/>
-  </ds:schemaRefs>
-</ds:datastoreItem>
-</file>
-
-<file path=customXml/itemProps4.xml><?xml version="1.0" encoding="utf-8"?>
-<ds:datastoreItem xmlns:ds="http://schemas.openxmlformats.org/officeDocument/2006/customXml" ds:itemID="{327A45DB-A2D4-4A53-A577-FBDDD37F9A13}">
-  <ds:schemaRefs>
-    <ds:schemaRef ds:uri="http://schemas.microsoft.com/office/2006/metadata/properties"/>
-    <ds:schemaRef ds:uri="http://schemas.microsoft.com/office/infopath/2007/PartnerControls"/>
+    <ds:schemaRef ds:uri="http://schemas.microsoft.com/sharepoint/v3/contenttype/forms"/>
   </ds:schemaRefs>
 </ds:datastoreItem>
 </file>
--- a/NRCS_Wetland_Tools_Pro/SUPPORT/Templates/NRCS-CPA-026-WC-Template.docx
+++ b/NRCS_Wetland_Tools_Pro/SUPPORT/Templates/NRCS-CPA-026-WC-Template.docx
@@ -1,6 +1,6 @@
 
 <file path=word/document.xml><?xml version="1.0" encoding="utf-8"?>
-<w:document xmlns:wpc="http://schemas.microsoft.com/office/word/2010/wordprocessingCanvas" xmlns:cx="http://schemas.microsoft.com/office/drawing/2014/chartex" xmlns:cx1="http://schemas.microsoft.com/office/drawing/2015/9/8/chartex" xmlns:cx2="http://schemas.microsoft.com/office/drawing/2015/10/21/chartex" xmlns:cx3="http://schemas.microsoft.com/office/drawing/2016/5/9/chartex" xmlns:cx4="http://schemas.microsoft.com/office/drawing/2016/5/10/chartex" xmlns:cx5="http://schemas.microsoft.com/office/drawing/2016/5/11/chartex" xmlns:cx6="http://schemas.microsoft.com/office/drawing/2016/5/12/chartex" xmlns:cx7="http://schemas.microsoft.com/office/drawing/2016/5/13/chartex" xmlns:cx8="http://schemas.microsoft.com/office/drawing/2016/5/14/chartex" xmlns:mc="http://schemas.openxmlformats.org/markup-compatibility/2006" xmlns:aink="http://schemas.microsoft.com/office/drawing/2016/ink" xmlns:am3d="http://schemas.microsoft.com/office/drawing/2017/model3d" xmlns:o="urn:schemas-microsoft-com:office:office" xmlns:r="http://schemas.openxmlformats.org/officeDocument/2006/relationships" xmlns:m="http://schemas.openxmlformats.org/officeDocument/2006/math" xmlns:v="urn:schemas-microsoft-com:vml" xmlns:wp14="http://schemas.microsoft.com/office/word/2010/wordprocessingDrawing" xmlns:wp="http://schemas.openxmlformats.org/drawingml/2006/wordprocessingDrawing" xmlns:w10="urn:schemas-microsoft-com:office:word" xmlns:w="http://schemas.openxmlformats.org/wordprocessingml/2006/main" xmlns:w14="http://schemas.microsoft.com/office/word/2010/wordml" xmlns:w15="http://schemas.microsoft.com/office/word/2012/wordml" xmlns:w16cex="http://schemas.microsoft.com/office/word/2018/wordml/cex" xmlns:w16cid="http://schemas.microsoft.com/office/word/2016/wordml/cid" xmlns:w16="http://schemas.microsoft.com/office/word/2018/wordml" xmlns:w16se="http://schemas.microsoft.com/office/word/2015/wordml/symex" xmlns:wpg="http://schemas.microsoft.com/office/word/2010/wordprocessingGroup" xmlns:wpi="http://schemas.microsoft.com/office/word/2010/wordprocessingInk" xmlns:wne="http://schemas.microsoft.com/office/word/2006/wordml" xmlns:wps="http://schemas.microsoft.com/office/word/2010/wordprocessingShape" mc:Ignorable="w14 w15 w16se w16cid w16 w16cex wp14">
+<w:document xmlns:wpc="http://schemas.microsoft.com/office/word/2010/wordprocessingCanvas" xmlns:cx="http://schemas.microsoft.com/office/drawing/2014/chartex" xmlns:cx1="http://schemas.microsoft.com/office/drawing/2015/9/8/chartex" xmlns:cx2="http://schemas.microsoft.com/office/drawing/2015/10/21/chartex" xmlns:cx3="http://schemas.microsoft.com/office/drawing/2016/5/9/chartex" xmlns:cx4="http://schemas.microsoft.com/office/drawing/2016/5/10/chartex" xmlns:cx5="http://schemas.microsoft.com/office/drawing/2016/5/11/chartex" xmlns:cx6="http://schemas.microsoft.com/office/drawing/2016/5/12/chartex" xmlns:cx7="http://schemas.microsoft.com/office/drawing/2016/5/13/chartex" xmlns:cx8="http://schemas.microsoft.com/office/drawing/2016/5/14/chartex" xmlns:mc="http://schemas.openxmlformats.org/markup-compatibility/2006" xmlns:aink="http://schemas.microsoft.com/office/drawing/2016/ink" xmlns:am3d="http://schemas.microsoft.com/office/drawing/2017/model3d" xmlns:o="urn:schemas-microsoft-com:office:office" xmlns:r="http://schemas.openxmlformats.org/officeDocument/2006/relationships" xmlns:m="http://schemas.openxmlformats.org/officeDocument/2006/math" xmlns:v="urn:schemas-microsoft-com:vml" xmlns:wp14="http://schemas.microsoft.com/office/word/2010/wordprocessingDrawing" xmlns:wp="http://schemas.openxmlformats.org/drawingml/2006/wordprocessingDrawing" xmlns:w10="urn:schemas-microsoft-com:office:word" xmlns:w="http://schemas.openxmlformats.org/wordprocessingml/2006/main" xmlns:w14="http://schemas.microsoft.com/office/word/2010/wordml" xmlns:w15="http://schemas.microsoft.com/office/word/2012/wordml" xmlns:w16cex="http://schemas.microsoft.com/office/word/2018/wordml/cex" xmlns:w16cid="http://schemas.microsoft.com/office/word/2016/wordml/cid" xmlns:w16="http://schemas.microsoft.com/office/word/2018/wordml" xmlns:w16sdtdh="http://schemas.microsoft.com/office/word/2020/wordml/sdtdatahash" xmlns:w16se="http://schemas.microsoft.com/office/word/2015/wordml/symex" xmlns:wpg="http://schemas.microsoft.com/office/word/2010/wordprocessingGroup" xmlns:wpi="http://schemas.microsoft.com/office/word/2010/wordprocessingInk" xmlns:wne="http://schemas.microsoft.com/office/word/2006/wordml" xmlns:wps="http://schemas.microsoft.com/office/word/2010/wordprocessingShape" mc:Ignorable="w14 w15 w16se w16cid w16 w16cex w16sdtdh wp14">
   <w:body>
     <w:p>
       <w:pPr>
@@ -29,7 +29,7 @@
 </file>
 
 <file path=word/endnotes.xml><?xml version="1.0" encoding="utf-8"?>
-<w:endnotes xmlns:wpc="http://schemas.microsoft.com/office/word/2010/wordprocessingCanvas" xmlns:cx="http://schemas.microsoft.com/office/drawing/2014/chartex" xmlns:cx1="http://schemas.microsoft.com/office/drawing/2015/9/8/chartex" xmlns:cx2="http://schemas.microsoft.com/office/drawing/2015/10/21/chartex" xmlns:cx3="http://schemas.microsoft.com/office/drawing/2016/5/9/chartex" xmlns:cx4="http://schemas.microsoft.com/office/drawing/2016/5/10/chartex" xmlns:cx5="http://schemas.microsoft.com/office/drawing/2016/5/11/chartex" xmlns:cx6="http://schemas.microsoft.com/office/drawing/2016/5/12/chartex" xmlns:cx7="http://schemas.microsoft.com/office/drawing/2016/5/13/chartex" xmlns:cx8="http://schemas.microsoft.com/office/drawing/2016/5/14/chartex" xmlns:mc="http://schemas.openxmlformats.org/markup-compatibility/2006" xmlns:aink="http://schemas.microsoft.com/office/drawing/2016/ink" xmlns:am3d="http://schemas.microsoft.com/office/drawing/2017/model3d" xmlns:o="urn:schemas-microsoft-com:office:office" xmlns:r="http://schemas.openxmlformats.org/officeDocument/2006/relationships" xmlns:m="http://schemas.openxmlformats.org/officeDocument/2006/math" xmlns:v="urn:schemas-microsoft-com:vml" xmlns:wp14="http://schemas.microsoft.com/office/word/2010/wordprocessingDrawing" xmlns:wp="http://schemas.openxmlformats.org/drawingml/2006/wordprocessingDrawing" xmlns:w10="urn:schemas-microsoft-com:office:word" xmlns:w="http://schemas.openxmlformats.org/wordprocessingml/2006/main" xmlns:w14="http://schemas.microsoft.com/office/word/2010/wordml" xmlns:w15="http://schemas.microsoft.com/office/word/2012/wordml" xmlns:w16cex="http://schemas.microsoft.com/office/word/2018/wordml/cex" xmlns:w16cid="http://schemas.microsoft.com/office/word/2016/wordml/cid" xmlns:w16="http://schemas.microsoft.com/office/word/2018/wordml" xmlns:w16se="http://schemas.microsoft.com/office/word/2015/wordml/symex" xmlns:wpg="http://schemas.microsoft.com/office/word/2010/wordprocessingGroup" xmlns:wpi="http://schemas.microsoft.com/office/word/2010/wordprocessingInk" xmlns:wne="http://schemas.microsoft.com/office/word/2006/wordml" xmlns:wps="http://schemas.microsoft.com/office/word/2010/wordprocessingShape" mc:Ignorable="w14 w15 w16se w16cid w16 w16cex wp14">
+<w:endnotes xmlns:wpc="http://schemas.microsoft.com/office/word/2010/wordprocessingCanvas" xmlns:cx="http://schemas.microsoft.com/office/drawing/2014/chartex" xmlns:cx1="http://schemas.microsoft.com/office/drawing/2015/9/8/chartex" xmlns:cx2="http://schemas.microsoft.com/office/drawing/2015/10/21/chartex" xmlns:cx3="http://schemas.microsoft.com/office/drawing/2016/5/9/chartex" xmlns:cx4="http://schemas.microsoft.com/office/drawing/2016/5/10/chartex" xmlns:cx5="http://schemas.microsoft.com/office/drawing/2016/5/11/chartex" xmlns:cx6="http://schemas.microsoft.com/office/drawing/2016/5/12/chartex" xmlns:cx7="http://schemas.microsoft.com/office/drawing/2016/5/13/chartex" xmlns:cx8="http://schemas.microsoft.com/office/drawing/2016/5/14/chartex" xmlns:mc="http://schemas.openxmlformats.org/markup-compatibility/2006" xmlns:aink="http://schemas.microsoft.com/office/drawing/2016/ink" xmlns:am3d="http://schemas.microsoft.com/office/drawing/2017/model3d" xmlns:o="urn:schemas-microsoft-com:office:office" xmlns:r="http://schemas.openxmlformats.org/officeDocument/2006/relationships" xmlns:m="http://schemas.openxmlformats.org/officeDocument/2006/math" xmlns:v="urn:schemas-microsoft-com:vml" xmlns:wp14="http://schemas.microsoft.com/office/word/2010/wordprocessingDrawing" xmlns:wp="http://schemas.openxmlformats.org/drawingml/2006/wordprocessingDrawing" xmlns:w10="urn:schemas-microsoft-com:office:word" xmlns:w="http://schemas.openxmlformats.org/wordprocessingml/2006/main" xmlns:w14="http://schemas.microsoft.com/office/word/2010/wordml" xmlns:w15="http://schemas.microsoft.com/office/word/2012/wordml" xmlns:w16cex="http://schemas.microsoft.com/office/word/2018/wordml/cex" xmlns:w16cid="http://schemas.microsoft.com/office/word/2016/wordml/cid" xmlns:w16="http://schemas.microsoft.com/office/word/2018/wordml" xmlns:w16sdtdh="http://schemas.microsoft.com/office/word/2020/wordml/sdtdatahash" xmlns:w16se="http://schemas.microsoft.com/office/word/2015/wordml/symex" xmlns:wpg="http://schemas.microsoft.com/office/word/2010/wordprocessingGroup" xmlns:wpi="http://schemas.microsoft.com/office/word/2010/wordprocessingInk" xmlns:wne="http://schemas.microsoft.com/office/word/2006/wordml" xmlns:wps="http://schemas.microsoft.com/office/word/2010/wordprocessingShape" mc:Ignorable="w14 w15 w16se w16cid w16 w16cex w16sdtdh wp14">
   <w:endnote w:type="separator" w:id="-1">
     <w:p>
       <w:r>
@@ -48,7 +48,7 @@
 </file>
 
 <file path=word/footer1.xml><?xml version="1.0" encoding="utf-8"?>
-<w:ftr xmlns:wpc="http://schemas.microsoft.com/office/word/2010/wordprocessingCanvas" xmlns:cx="http://schemas.microsoft.com/office/drawing/2014/chartex" xmlns:cx1="http://schemas.microsoft.com/office/drawing/2015/9/8/chartex" xmlns:cx2="http://schemas.microsoft.com/office/drawing/2015/10/21/chartex" xmlns:cx3="http://schemas.microsoft.com/office/drawing/2016/5/9/chartex" xmlns:cx4="http://schemas.microsoft.com/office/drawing/2016/5/10/chartex" xmlns:cx5="http://schemas.microsoft.com/office/drawing/2016/5/11/chartex" xmlns:cx6="http://schemas.microsoft.com/office/drawing/2016/5/12/chartex" xmlns:cx7="http://schemas.microsoft.com/office/drawing/2016/5/13/chartex" xmlns:cx8="http://schemas.microsoft.com/office/drawing/2016/5/14/chartex" xmlns:mc="http://schemas.openxmlformats.org/markup-compatibility/2006" xmlns:aink="http://schemas.microsoft.com/office/drawing/2016/ink" xmlns:am3d="http://schemas.microsoft.com/office/drawing/2017/model3d" xmlns:o="urn:schemas-microsoft-com:office:office" xmlns:r="http://schemas.openxmlformats.org/officeDocument/2006/relationships" xmlns:m="http://schemas.openxmlformats.org/officeDocument/2006/math" xmlns:v="urn:schemas-microsoft-com:vml" xmlns:wp14="http://schemas.microsoft.com/office/word/2010/wordprocessingDrawing" xmlns:wp="http://schemas.openxmlformats.org/drawingml/2006/wordprocessingDrawing" xmlns:w10="urn:schemas-microsoft-com:office:word" xmlns:w="http://schemas.openxmlformats.org/wordprocessingml/2006/main" xmlns:w14="http://schemas.microsoft.com/office/word/2010/wordml" xmlns:w15="http://schemas.microsoft.com/office/word/2012/wordml" xmlns:w16cex="http://schemas.microsoft.com/office/word/2018/wordml/cex" xmlns:w16cid="http://schemas.microsoft.com/office/word/2016/wordml/cid" xmlns:w16="http://schemas.microsoft.com/office/word/2018/wordml" xmlns:w16se="http://schemas.microsoft.com/office/word/2015/wordml/symex" xmlns:wpg="http://schemas.microsoft.com/office/word/2010/wordprocessingGroup" xmlns:wpi="http://schemas.microsoft.com/office/word/2010/wordprocessingInk" xmlns:wne="http://schemas.microsoft.com/office/word/2006/wordml" xmlns:wps="http://schemas.microsoft.com/office/word/2010/wordprocessingShape" mc:Ignorable="w14 w15 w16se w16cid w16 w16cex wp14">
+<w:ftr xmlns:wpc="http://schemas.microsoft.com/office/word/2010/wordprocessingCanvas" xmlns:cx="http://schemas.microsoft.com/office/drawing/2014/chartex" xmlns:cx1="http://schemas.microsoft.com/office/drawing/2015/9/8/chartex" xmlns:cx2="http://schemas.microsoft.com/office/drawing/2015/10/21/chartex" xmlns:cx3="http://schemas.microsoft.com/office/drawing/2016/5/9/chartex" xmlns:cx4="http://schemas.microsoft.com/office/drawing/2016/5/10/chartex" xmlns:cx5="http://schemas.microsoft.com/office/drawing/2016/5/11/chartex" xmlns:cx6="http://schemas.microsoft.com/office/drawing/2016/5/12/chartex" xmlns:cx7="http://schemas.microsoft.com/office/drawing/2016/5/13/chartex" xmlns:cx8="http://schemas.microsoft.com/office/drawing/2016/5/14/chartex" xmlns:mc="http://schemas.openxmlformats.org/markup-compatibility/2006" xmlns:aink="http://schemas.microsoft.com/office/drawing/2016/ink" xmlns:am3d="http://schemas.microsoft.com/office/drawing/2017/model3d" xmlns:o="urn:schemas-microsoft-com:office:office" xmlns:r="http://schemas.openxmlformats.org/officeDocument/2006/relationships" xmlns:m="http://schemas.openxmlformats.org/officeDocument/2006/math" xmlns:v="urn:schemas-microsoft-com:vml" xmlns:wp14="http://schemas.microsoft.com/office/word/2010/wordprocessingDrawing" xmlns:wp="http://schemas.openxmlformats.org/drawingml/2006/wordprocessingDrawing" xmlns:w10="urn:schemas-microsoft-com:office:word" xmlns:w="http://schemas.openxmlformats.org/wordprocessingml/2006/main" xmlns:w14="http://schemas.microsoft.com/office/word/2010/wordml" xmlns:w15="http://schemas.microsoft.com/office/word/2012/wordml" xmlns:w16cex="http://schemas.microsoft.com/office/word/2018/wordml/cex" xmlns:w16cid="http://schemas.microsoft.com/office/word/2016/wordml/cid" xmlns:w16="http://schemas.microsoft.com/office/word/2018/wordml" xmlns:w16sdtdh="http://schemas.microsoft.com/office/word/2020/wordml/sdtdatahash" xmlns:w16se="http://schemas.microsoft.com/office/word/2015/wordml/symex" xmlns:wpg="http://schemas.microsoft.com/office/word/2010/wordprocessingGroup" xmlns:wpi="http://schemas.microsoft.com/office/word/2010/wordprocessingInk" xmlns:wne="http://schemas.microsoft.com/office/word/2006/wordml" xmlns:wps="http://schemas.microsoft.com/office/word/2010/wordprocessingShape" mc:Ignorable="w14 w15 w16se w16cid w16 w16cex w16sdtdh wp14">
   <w:p>
     <w:pPr>
       <w:pStyle w:val="Footer"/>
@@ -58,7 +58,7 @@
 </file>
 
 <file path=word/footer2.xml><?xml version="1.0" encoding="utf-8"?>
-<w:ftr xmlns:wpc="http://schemas.microsoft.com/office/word/2010/wordprocessingCanvas" xmlns:cx="http://schemas.microsoft.com/office/drawing/2014/chartex" xmlns:cx1="http://schemas.microsoft.com/office/drawing/2015/9/8/chartex" xmlns:cx2="http://schemas.microsoft.com/office/drawing/2015/10/21/chartex" xmlns:cx3="http://schemas.microsoft.com/office/drawing/2016/5/9/chartex" xmlns:cx4="http://schemas.microsoft.com/office/drawing/2016/5/10/chartex" xmlns:cx5="http://schemas.microsoft.com/office/drawing/2016/5/11/chartex" xmlns:cx6="http://schemas.microsoft.com/office/drawing/2016/5/12/chartex" xmlns:cx7="http://schemas.microsoft.com/office/drawing/2016/5/13/chartex" xmlns:cx8="http://schemas.microsoft.com/office/drawing/2016/5/14/chartex" xmlns:mc="http://schemas.openxmlformats.org/markup-compatibility/2006" xmlns:aink="http://schemas.microsoft.com/office/drawing/2016/ink" xmlns:am3d="http://schemas.microsoft.com/office/drawing/2017/model3d" xmlns:o="urn:schemas-microsoft-com:office:office" xmlns:r="http://schemas.openxmlformats.org/officeDocument/2006/relationships" xmlns:m="http://schemas.openxmlformats.org/officeDocument/2006/math" xmlns:v="urn:schemas-microsoft-com:vml" xmlns:wp14="http://schemas.microsoft.com/office/word/2010/wordprocessingDrawing" xmlns:wp="http://schemas.openxmlformats.org/drawingml/2006/wordprocessingDrawing" xmlns:w10="urn:schemas-microsoft-com:office:word" xmlns:w="http://schemas.openxmlformats.org/wordprocessingml/2006/main" xmlns:w14="http://schemas.microsoft.com/office/word/2010/wordml" xmlns:w15="http://schemas.microsoft.com/office/word/2012/wordml" xmlns:w16cex="http://schemas.microsoft.com/office/word/2018/wordml/cex" xmlns:w16cid="http://schemas.microsoft.com/office/word/2016/wordml/cid" xmlns:w16="http://schemas.microsoft.com/office/word/2018/wordml" xmlns:w16se="http://schemas.microsoft.com/office/word/2015/wordml/symex" xmlns:wpg="http://schemas.microsoft.com/office/word/2010/wordprocessingGroup" xmlns:wpi="http://schemas.microsoft.com/office/word/2010/wordprocessingInk" xmlns:wne="http://schemas.microsoft.com/office/word/2006/wordml" xmlns:wps="http://schemas.microsoft.com/office/word/2010/wordprocessingShape" mc:Ignorable="w14 w15 w16se w16cid w16 w16cex wp14">
+<w:ftr xmlns:wpc="http://schemas.microsoft.com/office/word/2010/wordprocessingCanvas" xmlns:cx="http://schemas.microsoft.com/office/drawing/2014/chartex" xmlns:cx1="http://schemas.microsoft.com/office/drawing/2015/9/8/chartex" xmlns:cx2="http://schemas.microsoft.com/office/drawing/2015/10/21/chartex" xmlns:cx3="http://schemas.microsoft.com/office/drawing/2016/5/9/chartex" xmlns:cx4="http://schemas.microsoft.com/office/drawing/2016/5/10/chartex" xmlns:cx5="http://schemas.microsoft.com/office/drawing/2016/5/11/chartex" xmlns:cx6="http://schemas.microsoft.com/office/drawing/2016/5/12/chartex" xmlns:cx7="http://schemas.microsoft.com/office/drawing/2016/5/13/chartex" xmlns:cx8="http://schemas.microsoft.com/office/drawing/2016/5/14/chartex" xmlns:mc="http://schemas.openxmlformats.org/markup-compatibility/2006" xmlns:aink="http://schemas.microsoft.com/office/drawing/2016/ink" xmlns:am3d="http://schemas.microsoft.com/office/drawing/2017/model3d" xmlns:o="urn:schemas-microsoft-com:office:office" xmlns:r="http://schemas.openxmlformats.org/officeDocument/2006/relationships" xmlns:m="http://schemas.openxmlformats.org/officeDocument/2006/math" xmlns:v="urn:schemas-microsoft-com:vml" xmlns:wp14="http://schemas.microsoft.com/office/word/2010/wordprocessingDrawing" xmlns:wp="http://schemas.openxmlformats.org/drawingml/2006/wordprocessingDrawing" xmlns:w10="urn:schemas-microsoft-com:office:word" xmlns:w="http://schemas.openxmlformats.org/wordprocessingml/2006/main" xmlns:w14="http://schemas.microsoft.com/office/word/2010/wordml" xmlns:w15="http://schemas.microsoft.com/office/word/2012/wordml" xmlns:w16cex="http://schemas.microsoft.com/office/word/2018/wordml/cex" xmlns:w16cid="http://schemas.microsoft.com/office/word/2016/wordml/cid" xmlns:w16="http://schemas.microsoft.com/office/word/2018/wordml" xmlns:w16sdtdh="http://schemas.microsoft.com/office/word/2020/wordml/sdtdatahash" xmlns:w16se="http://schemas.microsoft.com/office/word/2015/wordml/symex" xmlns:wpg="http://schemas.microsoft.com/office/word/2010/wordprocessingGroup" xmlns:wpi="http://schemas.microsoft.com/office/word/2010/wordprocessingInk" xmlns:wne="http://schemas.microsoft.com/office/word/2006/wordml" xmlns:wps="http://schemas.microsoft.com/office/word/2010/wordprocessingShape" mc:Ignorable="w14 w15 w16se w16cid w16 w16cex w16sdtdh wp14">
   <w:sdt>
     <w:sdtPr>
       <w:rPr>
@@ -144,7 +144,7 @@
 </file>
 
 <file path=word/footer3.xml><?xml version="1.0" encoding="utf-8"?>
-<w:ftr xmlns:wpc="http://schemas.microsoft.com/office/word/2010/wordprocessingCanvas" xmlns:cx="http://schemas.microsoft.com/office/drawing/2014/chartex" xmlns:cx1="http://schemas.microsoft.com/office/drawing/2015/9/8/chartex" xmlns:cx2="http://schemas.microsoft.com/office/drawing/2015/10/21/chartex" xmlns:cx3="http://schemas.microsoft.com/office/drawing/2016/5/9/chartex" xmlns:cx4="http://schemas.microsoft.com/office/drawing/2016/5/10/chartex" xmlns:cx5="http://schemas.microsoft.com/office/drawing/2016/5/11/chartex" xmlns:cx6="http://schemas.microsoft.com/office/drawing/2016/5/12/chartex" xmlns:cx7="http://schemas.microsoft.com/office/drawing/2016/5/13/chartex" xmlns:cx8="http://schemas.microsoft.com/office/drawing/2016/5/14/chartex" xmlns:mc="http://schemas.openxmlformats.org/markup-compatibility/2006" xmlns:aink="http://schemas.microsoft.com/office/drawing/2016/ink" xmlns:am3d="http://schemas.microsoft.com/office/drawing/2017/model3d" xmlns:o="urn:schemas-microsoft-com:office:office" xmlns:r="http://schemas.openxmlformats.org/officeDocument/2006/relationships" xmlns:m="http://schemas.openxmlformats.org/officeDocument/2006/math" xmlns:v="urn:schemas-microsoft-com:vml" xmlns:wp14="http://schemas.microsoft.com/office/word/2010/wordprocessingDrawing" xmlns:wp="http://schemas.openxmlformats.org/drawingml/2006/wordprocessingDrawing" xmlns:w10="urn:schemas-microsoft-com:office:word" xmlns:w="http://schemas.openxmlformats.org/wordprocessingml/2006/main" xmlns:w14="http://schemas.microsoft.com/office/word/2010/wordml" xmlns:w15="http://schemas.microsoft.com/office/word/2012/wordml" xmlns:w16cex="http://schemas.microsoft.com/office/word/2018/wordml/cex" xmlns:w16cid="http://schemas.microsoft.com/office/word/2016/wordml/cid" xmlns:w16="http://schemas.microsoft.com/office/word/2018/wordml" xmlns:w16se="http://schemas.microsoft.com/office/word/2015/wordml/symex" xmlns:wpg="http://schemas.microsoft.com/office/word/2010/wordprocessingGroup" xmlns:wpi="http://schemas.microsoft.com/office/word/2010/wordprocessingInk" xmlns:wne="http://schemas.microsoft.com/office/word/2006/wordml" xmlns:wps="http://schemas.microsoft.com/office/word/2010/wordprocessingShape" mc:Ignorable="w14 w15 w16se w16cid w16 w16cex wp14">
+<w:ftr xmlns:wpc="http://schemas.microsoft.com/office/word/2010/wordprocessingCanvas" xmlns:cx="http://schemas.microsoft.com/office/drawing/2014/chartex" xmlns:cx1="http://schemas.microsoft.com/office/drawing/2015/9/8/chartex" xmlns:cx2="http://schemas.microsoft.com/office/drawing/2015/10/21/chartex" xmlns:cx3="http://schemas.microsoft.com/office/drawing/2016/5/9/chartex" xmlns:cx4="http://schemas.microsoft.com/office/drawing/2016/5/10/chartex" xmlns:cx5="http://schemas.microsoft.com/office/drawing/2016/5/11/chartex" xmlns:cx6="http://schemas.microsoft.com/office/drawing/2016/5/12/chartex" xmlns:cx7="http://schemas.microsoft.com/office/drawing/2016/5/13/chartex" xmlns:cx8="http://schemas.microsoft.com/office/drawing/2016/5/14/chartex" xmlns:mc="http://schemas.openxmlformats.org/markup-compatibility/2006" xmlns:aink="http://schemas.microsoft.com/office/drawing/2016/ink" xmlns:am3d="http://schemas.microsoft.com/office/drawing/2017/model3d" xmlns:o="urn:schemas-microsoft-com:office:office" xmlns:r="http://schemas.openxmlformats.org/officeDocument/2006/relationships" xmlns:m="http://schemas.openxmlformats.org/officeDocument/2006/math" xmlns:v="urn:schemas-microsoft-com:vml" xmlns:wp14="http://schemas.microsoft.com/office/word/2010/wordprocessingDrawing" xmlns:wp="http://schemas.openxmlformats.org/drawingml/2006/wordprocessingDrawing" xmlns:w10="urn:schemas-microsoft-com:office:word" xmlns:w="http://schemas.openxmlformats.org/wordprocessingml/2006/main" xmlns:w14="http://schemas.microsoft.com/office/word/2010/wordml" xmlns:w15="http://schemas.microsoft.com/office/word/2012/wordml" xmlns:w16cex="http://schemas.microsoft.com/office/word/2018/wordml/cex" xmlns:w16cid="http://schemas.microsoft.com/office/word/2016/wordml/cid" xmlns:w16="http://schemas.microsoft.com/office/word/2018/wordml" xmlns:w16sdtdh="http://schemas.microsoft.com/office/word/2020/wordml/sdtdatahash" xmlns:w16se="http://schemas.microsoft.com/office/word/2015/wordml/symex" xmlns:wpg="http://schemas.microsoft.com/office/word/2010/wordprocessingGroup" xmlns:wpi="http://schemas.microsoft.com/office/word/2010/wordprocessingInk" xmlns:wne="http://schemas.microsoft.com/office/word/2006/wordml" xmlns:wps="http://schemas.microsoft.com/office/word/2010/wordprocessingShape" mc:Ignorable="w14 w15 w16se w16cid w16 w16cex w16sdtdh wp14">
   <w:p>
     <w:pPr>
       <w:pStyle w:val="Footer"/>
@@ -154,7 +154,7 @@
 </file>
 
 <file path=word/footnotes.xml><?xml version="1.0" encoding="utf-8"?>
-<w:footnotes xmlns:wpc="http://schemas.microsoft.com/office/word/2010/wordprocessingCanvas" xmlns:cx="http://schemas.microsoft.com/office/drawing/2014/chartex" xmlns:cx1="http://schemas.microsoft.com/office/drawing/2015/9/8/chartex" xmlns:cx2="http://schemas.microsoft.com/office/drawing/2015/10/21/chartex" xmlns:cx3="http://schemas.microsoft.com/office/drawing/2016/5/9/chartex" xmlns:cx4="http://schemas.microsoft.com/office/drawing/2016/5/10/chartex" xmlns:cx5="http://schemas.microsoft.com/office/drawing/2016/5/11/chartex" xmlns:cx6="http://schemas.microsoft.com/office/drawing/2016/5/12/chartex" xmlns:cx7="http://schemas.microsoft.com/office/drawing/2016/5/13/chartex" xmlns:cx8="http://schemas.microsoft.com/office/drawing/2016/5/14/chartex" xmlns:mc="http://schemas.openxmlformats.org/markup-compatibility/2006" xmlns:aink="http://schemas.microsoft.com/office/drawing/2016/ink" xmlns:am3d="http://schemas.microsoft.com/office/drawing/2017/model3d" xmlns:o="urn:schemas-microsoft-com:office:office" xmlns:r="http://schemas.openxmlformats.org/officeDocument/2006/relationships" xmlns:m="http://schemas.openxmlformats.org/officeDocument/2006/math" xmlns:v="urn:schemas-microsoft-com:vml" xmlns:wp14="http://schemas.microsoft.com/office/word/2010/wordprocessingDrawing" xmlns:wp="http://schemas.openxmlformats.org/drawingml/2006/wordprocessingDrawing" xmlns:w10="urn:schemas-microsoft-com:office:word" xmlns:w="http://schemas.openxmlformats.org/wordprocessingml/2006/main" xmlns:w14="http://schemas.microsoft.com/office/word/2010/wordml" xmlns:w15="http://schemas.microsoft.com/office/word/2012/wordml" xmlns:w16cex="http://schemas.microsoft.com/office/word/2018/wordml/cex" xmlns:w16cid="http://schemas.microsoft.com/office/word/2016/wordml/cid" xmlns:w16="http://schemas.microsoft.com/office/word/2018/wordml" xmlns:w16se="http://schemas.microsoft.com/office/word/2015/wordml/symex" xmlns:wpg="http://schemas.microsoft.com/office/word/2010/wordprocessingGroup" xmlns:wpi="http://schemas.microsoft.com/office/word/2010/wordprocessingInk" xmlns:wne="http://schemas.microsoft.com/office/word/2006/wordml" xmlns:wps="http://schemas.microsoft.com/office/word/2010/wordprocessingShape" mc:Ignorable="w14 w15 w16se w16cid w16 w16cex wp14">
+<w:footnotes xmlns:wpc="http://schemas.microsoft.com/office/word/2010/wordprocessingCanvas" xmlns:cx="http://schemas.microsoft.com/office/drawing/2014/chartex" xmlns:cx1="http://schemas.microsoft.com/office/drawing/2015/9/8/chartex" xmlns:cx2="http://schemas.microsoft.com/office/drawing/2015/10/21/chartex" xmlns:cx3="http://schemas.microsoft.com/office/drawing/2016/5/9/chartex" xmlns:cx4="http://schemas.microsoft.com/office/drawing/2016/5/10/chartex" xmlns:cx5="http://schemas.microsoft.com/office/drawing/2016/5/11/chartex" xmlns:cx6="http://schemas.microsoft.com/office/drawing/2016/5/12/chartex" xmlns:cx7="http://schemas.microsoft.com/office/drawing/2016/5/13/chartex" xmlns:cx8="http://schemas.microsoft.com/office/drawing/2016/5/14/chartex" xmlns:mc="http://schemas.openxmlformats.org/markup-compatibility/2006" xmlns:aink="http://schemas.microsoft.com/office/drawing/2016/ink" xmlns:am3d="http://schemas.microsoft.com/office/drawing/2017/model3d" xmlns:o="urn:schemas-microsoft-com:office:office" xmlns:r="http://schemas.openxmlformats.org/officeDocument/2006/relationships" xmlns:m="http://schemas.openxmlformats.org/officeDocument/2006/math" xmlns:v="urn:schemas-microsoft-com:vml" xmlns:wp14="http://schemas.microsoft.com/office/word/2010/wordprocessingDrawing" xmlns:wp="http://schemas.openxmlformats.org/drawingml/2006/wordprocessingDrawing" xmlns:w10="urn:schemas-microsoft-com:office:word" xmlns:w="http://schemas.openxmlformats.org/wordprocessingml/2006/main" xmlns:w14="http://schemas.microsoft.com/office/word/2010/wordml" xmlns:w15="http://schemas.microsoft.com/office/word/2012/wordml" xmlns:w16cex="http://schemas.microsoft.com/office/word/2018/wordml/cex" xmlns:w16cid="http://schemas.microsoft.com/office/word/2016/wordml/cid" xmlns:w16="http://schemas.microsoft.com/office/word/2018/wordml" xmlns:w16sdtdh="http://schemas.microsoft.com/office/word/2020/wordml/sdtdatahash" xmlns:w16se="http://schemas.microsoft.com/office/word/2015/wordml/symex" xmlns:wpg="http://schemas.microsoft.com/office/word/2010/wordprocessingGroup" xmlns:wpi="http://schemas.microsoft.com/office/word/2010/wordprocessingInk" xmlns:wne="http://schemas.microsoft.com/office/word/2006/wordml" xmlns:wps="http://schemas.microsoft.com/office/word/2010/wordprocessingShape" mc:Ignorable="w14 w15 w16se w16cid w16 w16cex w16sdtdh wp14">
   <w:footnote w:type="separator" w:id="-1">
     <w:p>
       <w:r>
@@ -173,7 +173,7 @@
 </file>
 
 <file path=word/header1.xml><?xml version="1.0" encoding="utf-8"?>
-<w:hdr xmlns:wpc="http://schemas.microsoft.com/office/word/2010/wordprocessingCanvas" xmlns:cx="http://schemas.microsoft.com/office/drawing/2014/chartex" xmlns:cx1="http://schemas.microsoft.com/office/drawing/2015/9/8/chartex" xmlns:cx2="http://schemas.microsoft.com/office/drawing/2015/10/21/chartex" xmlns:cx3="http://schemas.microsoft.com/office/drawing/2016/5/9/chartex" xmlns:cx4="http://schemas.microsoft.com/office/drawing/2016/5/10/chartex" xmlns:cx5="http://schemas.microsoft.com/office/drawing/2016/5/11/chartex" xmlns:cx6="http://schemas.microsoft.com/office/drawing/2016/5/12/chartex" xmlns:cx7="http://schemas.microsoft.com/office/drawing/2016/5/13/chartex" xmlns:cx8="http://schemas.microsoft.com/office/drawing/2016/5/14/chartex" xmlns:mc="http://schemas.openxmlformats.org/markup-compatibility/2006" xmlns:aink="http://schemas.microsoft.com/office/drawing/2016/ink" xmlns:am3d="http://schemas.microsoft.com/office/drawing/2017/model3d" xmlns:o="urn:schemas-microsoft-com:office:office" xmlns:r="http://schemas.openxmlformats.org/officeDocument/2006/relationships" xmlns:m="http://schemas.openxmlformats.org/officeDocument/2006/math" xmlns:v="urn:schemas-microsoft-com:vml" xmlns:wp14="http://schemas.microsoft.com/office/word/2010/wordprocessingDrawing" xmlns:wp="http://schemas.openxmlformats.org/drawingml/2006/wordprocessingDrawing" xmlns:w10="urn:schemas-microsoft-com:office:word" xmlns:w="http://schemas.openxmlformats.org/wordprocessingml/2006/main" xmlns:w14="http://schemas.microsoft.com/office/word/2010/wordml" xmlns:w15="http://schemas.microsoft.com/office/word/2012/wordml" xmlns:w16cex="http://schemas.microsoft.com/office/word/2018/wordml/cex" xmlns:w16cid="http://schemas.microsoft.com/office/word/2016/wordml/cid" xmlns:w16="http://schemas.microsoft.com/office/word/2018/wordml" xmlns:w16se="http://schemas.microsoft.com/office/word/2015/wordml/symex" xmlns:wpg="http://schemas.microsoft.com/office/word/2010/wordprocessingGroup" xmlns:wpi="http://schemas.microsoft.com/office/word/2010/wordprocessingInk" xmlns:wne="http://schemas.microsoft.com/office/word/2006/wordml" xmlns:wps="http://schemas.microsoft.com/office/word/2010/wordprocessingShape" mc:Ignorable="w14 w15 w16se w16cid w16 w16cex wp14">
+<w:hdr xmlns:wpc="http://schemas.microsoft.com/office/word/2010/wordprocessingCanvas" xmlns:cx="http://schemas.microsoft.com/office/drawing/2014/chartex" xmlns:cx1="http://schemas.microsoft.com/office/drawing/2015/9/8/chartex" xmlns:cx2="http://schemas.microsoft.com/office/drawing/2015/10/21/chartex" xmlns:cx3="http://schemas.microsoft.com/office/drawing/2016/5/9/chartex" xmlns:cx4="http://schemas.microsoft.com/office/drawing/2016/5/10/chartex" xmlns:cx5="http://schemas.microsoft.com/office/drawing/2016/5/11/chartex" xmlns:cx6="http://schemas.microsoft.com/office/drawing/2016/5/12/chartex" xmlns:cx7="http://schemas.microsoft.com/office/drawing/2016/5/13/chartex" xmlns:cx8="http://schemas.microsoft.com/office/drawing/2016/5/14/chartex" xmlns:mc="http://schemas.openxmlformats.org/markup-compatibility/2006" xmlns:aink="http://schemas.microsoft.com/office/drawing/2016/ink" xmlns:am3d="http://schemas.microsoft.com/office/drawing/2017/model3d" xmlns:o="urn:schemas-microsoft-com:office:office" xmlns:r="http://schemas.openxmlformats.org/officeDocument/2006/relationships" xmlns:m="http://schemas.openxmlformats.org/officeDocument/2006/math" xmlns:v="urn:schemas-microsoft-com:vml" xmlns:wp14="http://schemas.microsoft.com/office/word/2010/wordprocessingDrawing" xmlns:wp="http://schemas.openxmlformats.org/drawingml/2006/wordprocessingDrawing" xmlns:w10="urn:schemas-microsoft-com:office:word" xmlns:w="http://schemas.openxmlformats.org/wordprocessingml/2006/main" xmlns:w14="http://schemas.microsoft.com/office/word/2010/wordml" xmlns:w15="http://schemas.microsoft.com/office/word/2012/wordml" xmlns:w16cex="http://schemas.microsoft.com/office/word/2018/wordml/cex" xmlns:w16cid="http://schemas.microsoft.com/office/word/2016/wordml/cid" xmlns:w16="http://schemas.microsoft.com/office/word/2018/wordml" xmlns:w16sdtdh="http://schemas.microsoft.com/office/word/2020/wordml/sdtdatahash" xmlns:w16se="http://schemas.microsoft.com/office/word/2015/wordml/symex" xmlns:wpg="http://schemas.microsoft.com/office/word/2010/wordprocessingGroup" xmlns:wpi="http://schemas.microsoft.com/office/word/2010/wordprocessingInk" xmlns:wne="http://schemas.microsoft.com/office/word/2006/wordml" xmlns:wps="http://schemas.microsoft.com/office/word/2010/wordprocessingShape" mc:Ignorable="w14 w15 w16se w16cid w16 w16cex w16sdtdh wp14">
   <w:p>
     <w:pPr>
       <w:pStyle w:val="Header"/>
@@ -183,7 +183,7 @@
 </file>
 
 <file path=word/header2.xml><?xml version="1.0" encoding="utf-8"?>
-<w:hdr xmlns:wpc="http://schemas.microsoft.com/office/word/2010/wordprocessingCanvas" xmlns:cx="http://schemas.microsoft.com/office/drawing/2014/chartex" xmlns:cx1="http://schemas.microsoft.com/office/drawing/2015/9/8/chartex" xmlns:cx2="http://schemas.microsoft.com/office/drawing/2015/10/21/chartex" xmlns:cx3="http://schemas.microsoft.com/office/drawing/2016/5/9/chartex" xmlns:cx4="http://schemas.microsoft.com/office/drawing/2016/5/10/chartex" xmlns:cx5="http://schemas.microsoft.com/office/drawing/2016/5/11/chartex" xmlns:cx6="http://schemas.microsoft.com/office/drawing/2016/5/12/chartex" xmlns:cx7="http://schemas.microsoft.com/office/drawing/2016/5/13/chartex" xmlns:cx8="http://schemas.microsoft.com/office/drawing/2016/5/14/chartex" xmlns:mc="http://schemas.openxmlformats.org/markup-compatibility/2006" xmlns:aink="http://schemas.microsoft.com/office/drawing/2016/ink" xmlns:am3d="http://schemas.microsoft.com/office/drawing/2017/model3d" xmlns:o="urn:schemas-microsoft-com:office:office" xmlns:r="http://schemas.openxmlformats.org/officeDocument/2006/relationships" xmlns:m="http://schemas.openxmlformats.org/officeDocument/2006/math" xmlns:v="urn:schemas-microsoft-com:vml" xmlns:wp14="http://schemas.microsoft.com/office/word/2010/wordprocessingDrawing" xmlns:wp="http://schemas.openxmlformats.org/drawingml/2006/wordprocessingDrawing" xmlns:w10="urn:schemas-microsoft-com:office:word" xmlns:w="http://schemas.openxmlformats.org/wordprocessingml/2006/main" xmlns:w14="http://schemas.microsoft.com/office/word/2010/wordml" xmlns:w15="http://schemas.microsoft.com/office/word/2012/wordml" xmlns:w16cex="http://schemas.microsoft.com/office/word/2018/wordml/cex" xmlns:w16cid="http://schemas.microsoft.com/office/word/2016/wordml/cid" xmlns:w16="http://schemas.microsoft.com/office/word/2018/wordml" xmlns:w16se="http://schemas.microsoft.com/office/word/2015/wordml/symex" xmlns:wpg="http://schemas.microsoft.com/office/word/2010/wordprocessingGroup" xmlns:wpi="http://schemas.microsoft.com/office/word/2010/wordprocessingInk" xmlns:wne="http://schemas.microsoft.com/office/word/2006/wordml" xmlns:wps="http://schemas.microsoft.com/office/word/2010/wordprocessingShape" mc:Ignorable="w14 w15 w16se w16cid w16 w16cex wp14">
+<w:hdr xmlns:wpc="http://schemas.microsoft.com/office/word/2010/wordprocessingCanvas" xmlns:cx="http://schemas.microsoft.com/office/drawing/2014/chartex" xmlns:cx1="http://schemas.microsoft.com/office/drawing/2015/9/8/chartex" xmlns:cx2="http://schemas.microsoft.com/office/drawing/2015/10/21/chartex" xmlns:cx3="http://schemas.microsoft.com/office/drawing/2016/5/9/chartex" xmlns:cx4="http://schemas.microsoft.com/office/drawing/2016/5/10/chartex" xmlns:cx5="http://schemas.microsoft.com/office/drawing/2016/5/11/chartex" xmlns:cx6="http://schemas.microsoft.com/office/drawing/2016/5/12/chartex" xmlns:cx7="http://schemas.microsoft.com/office/drawing/2016/5/13/chartex" xmlns:cx8="http://schemas.microsoft.com/office/drawing/2016/5/14/chartex" xmlns:mc="http://schemas.openxmlformats.org/markup-compatibility/2006" xmlns:aink="http://schemas.microsoft.com/office/drawing/2016/ink" xmlns:am3d="http://schemas.microsoft.com/office/drawing/2017/model3d" xmlns:o="urn:schemas-microsoft-com:office:office" xmlns:r="http://schemas.openxmlformats.org/officeDocument/2006/relationships" xmlns:m="http://schemas.openxmlformats.org/officeDocument/2006/math" xmlns:v="urn:schemas-microsoft-com:vml" xmlns:wp14="http://schemas.microsoft.com/office/word/2010/wordprocessingDrawing" xmlns:wp="http://schemas.openxmlformats.org/drawingml/2006/wordprocessingDrawing" xmlns:w10="urn:schemas-microsoft-com:office:word" xmlns:w="http://schemas.openxmlformats.org/wordprocessingml/2006/main" xmlns:w14="http://schemas.microsoft.com/office/word/2010/wordml" xmlns:w15="http://schemas.microsoft.com/office/word/2012/wordml" xmlns:w16cex="http://schemas.microsoft.com/office/word/2018/wordml/cex" xmlns:w16cid="http://schemas.microsoft.com/office/word/2016/wordml/cid" xmlns:w16="http://schemas.microsoft.com/office/word/2018/wordml" xmlns:w16sdtdh="http://schemas.microsoft.com/office/word/2020/wordml/sdtdatahash" xmlns:w16se="http://schemas.microsoft.com/office/word/2015/wordml/symex" xmlns:wpg="http://schemas.microsoft.com/office/word/2010/wordprocessingGroup" xmlns:wpi="http://schemas.microsoft.com/office/word/2010/wordprocessingInk" xmlns:wne="http://schemas.microsoft.com/office/word/2006/wordml" xmlns:wps="http://schemas.microsoft.com/office/word/2010/wordprocessingShape" mc:Ignorable="w14 w15 w16se w16cid w16 w16cex w16sdtdh wp14">
   <w:p>
     <w:pPr>
       <w:pStyle w:val="BodyText"/>
@@ -448,7 +448,7 @@
 </file>
 
 <file path=word/header3.xml><?xml version="1.0" encoding="utf-8"?>
-<w:hdr xmlns:wpc="http://schemas.microsoft.com/office/word/2010/wordprocessingCanvas" xmlns:cx="http://schemas.microsoft.com/office/drawing/2014/chartex" xmlns:cx1="http://schemas.microsoft.com/office/drawing/2015/9/8/chartex" xmlns:cx2="http://schemas.microsoft.com/office/drawing/2015/10/21/chartex" xmlns:cx3="http://schemas.microsoft.com/office/drawing/2016/5/9/chartex" xmlns:cx4="http://schemas.microsoft.com/office/drawing/2016/5/10/chartex" xmlns:cx5="http://schemas.microsoft.com/office/drawing/2016/5/11/chartex" xmlns:cx6="http://schemas.microsoft.com/office/drawing/2016/5/12/chartex" xmlns:cx7="http://schemas.microsoft.com/office/drawing/2016/5/13/chartex" xmlns:cx8="http://schemas.microsoft.com/office/drawing/2016/5/14/chartex" xmlns:mc="http://schemas.openxmlformats.org/markup-compatibility/2006" xmlns:aink="http://schemas.microsoft.com/office/drawing/2016/ink" xmlns:am3d="http://schemas.microsoft.com/office/drawing/2017/model3d" xmlns:o="urn:schemas-microsoft-com:office:office" xmlns:r="http://schemas.openxmlformats.org/officeDocument/2006/relationships" xmlns:m="http://schemas.openxmlformats.org/officeDocument/2006/math" xmlns:v="urn:schemas-microsoft-com:vml" xmlns:wp14="http://schemas.microsoft.com/office/word/2010/wordprocessingDrawing" xmlns:wp="http://schemas.openxmlformats.org/drawingml/2006/wordprocessingDrawing" xmlns:w10="urn:schemas-microsoft-com:office:word" xmlns:w="http://schemas.openxmlformats.org/wordprocessingml/2006/main" xmlns:w14="http://schemas.microsoft.com/office/word/2010/wordml" xmlns:w15="http://schemas.microsoft.com/office/word/2012/wordml" xmlns:w16cex="http://schemas.microsoft.com/office/word/2018/wordml/cex" xmlns:w16cid="http://schemas.microsoft.com/office/word/2016/wordml/cid" xmlns:w16="http://schemas.microsoft.com/office/word/2018/wordml" xmlns:w16se="http://schemas.microsoft.com/office/word/2015/wordml/symex" xmlns:wpg="http://schemas.microsoft.com/office/word/2010/wordprocessingGroup" xmlns:wpi="http://schemas.microsoft.com/office/word/2010/wordprocessingInk" xmlns:wne="http://schemas.microsoft.com/office/word/2006/wordml" xmlns:wps="http://schemas.microsoft.com/office/word/2010/wordprocessingShape" mc:Ignorable="w14 w15 w16se w16cid w16 w16cex wp14">
+<w:hdr xmlns:wpc="http://schemas.microsoft.com/office/word/2010/wordprocessingCanvas" xmlns:cx="http://schemas.microsoft.com/office/drawing/2014/chartex" xmlns:cx1="http://schemas.microsoft.com/office/drawing/2015/9/8/chartex" xmlns:cx2="http://schemas.microsoft.com/office/drawing/2015/10/21/chartex" xmlns:cx3="http://schemas.microsoft.com/office/drawing/2016/5/9/chartex" xmlns:cx4="http://schemas.microsoft.com/office/drawing/2016/5/10/chartex" xmlns:cx5="http://schemas.microsoft.com/office/drawing/2016/5/11/chartex" xmlns:cx6="http://schemas.microsoft.com/office/drawing/2016/5/12/chartex" xmlns:cx7="http://schemas.microsoft.com/office/drawing/2016/5/13/chartex" xmlns:cx8="http://schemas.microsoft.com/office/drawing/2016/5/14/chartex" xmlns:mc="http://schemas.openxmlformats.org/markup-compatibility/2006" xmlns:aink="http://schemas.microsoft.com/office/drawing/2016/ink" xmlns:am3d="http://schemas.microsoft.com/office/drawing/2017/model3d" xmlns:o="urn:schemas-microsoft-com:office:office" xmlns:r="http://schemas.openxmlformats.org/officeDocument/2006/relationships" xmlns:m="http://schemas.openxmlformats.org/officeDocument/2006/math" xmlns:v="urn:schemas-microsoft-com:vml" xmlns:wp14="http://schemas.microsoft.com/office/word/2010/wordprocessingDrawing" xmlns:wp="http://schemas.openxmlformats.org/drawingml/2006/wordprocessingDrawing" xmlns:w10="urn:schemas-microsoft-com:office:word" xmlns:w="http://schemas.openxmlformats.org/wordprocessingml/2006/main" xmlns:w14="http://schemas.microsoft.com/office/word/2010/wordml" xmlns:w15="http://schemas.microsoft.com/office/word/2012/wordml" xmlns:w16cex="http://schemas.microsoft.com/office/word/2018/wordml/cex" xmlns:w16cid="http://schemas.microsoft.com/office/word/2016/wordml/cid" xmlns:w16="http://schemas.microsoft.com/office/word/2018/wordml" xmlns:w16sdtdh="http://schemas.microsoft.com/office/word/2020/wordml/sdtdatahash" xmlns:w16se="http://schemas.microsoft.com/office/word/2015/wordml/symex" xmlns:wpg="http://schemas.microsoft.com/office/word/2010/wordprocessingGroup" xmlns:wpi="http://schemas.microsoft.com/office/word/2010/wordprocessingInk" xmlns:wne="http://schemas.microsoft.com/office/word/2006/wordml" xmlns:wps="http://schemas.microsoft.com/office/word/2010/wordprocessingShape" mc:Ignorable="w14 w15 w16se w16cid w16 w16cex w16sdtdh wp14">
   <w:p>
     <w:pPr>
       <w:pStyle w:val="Header"/>
@@ -458,7 +458,7 @@
 </file>
 
 <file path=word/numbering.xml><?xml version="1.0" encoding="utf-8"?>
-<w:numbering xmlns:wpc="http://schemas.microsoft.com/office/word/2010/wordprocessingCanvas" xmlns:cx="http://schemas.microsoft.com/office/drawing/2014/chartex" xmlns:cx1="http://schemas.microsoft.com/office/drawing/2015/9/8/chartex" xmlns:cx2="http://schemas.microsoft.com/office/drawing/2015/10/21/chartex" xmlns:cx3="http://schemas.microsoft.com/office/drawing/2016/5/9/chartex" xmlns:cx4="http://schemas.microsoft.com/office/drawing/2016/5/10/chartex" xmlns:cx5="http://schemas.microsoft.com/office/drawing/2016/5/11/chartex" xmlns:cx6="http://schemas.microsoft.com/office/drawing/2016/5/12/chartex" xmlns:cx7="http://schemas.microsoft.com/office/drawing/2016/5/13/chartex" xmlns:cx8="http://schemas.microsoft.com/office/drawing/2016/5/14/chartex" xmlns:mc="http://schemas.openxmlformats.org/markup-compatibility/2006" xmlns:aink="http://schemas.microsoft.com/office/drawing/2016/ink" xmlns:am3d="http://schemas.microsoft.com/office/drawing/2017/model3d" xmlns:o="urn:schemas-microsoft-com:office:office" xmlns:r="http://schemas.openxmlformats.org/officeDocument/2006/relationships" xmlns:m="http://schemas.openxmlformats.org/officeDocument/2006/math" xmlns:v="urn:schemas-microsoft-com:vml" xmlns:wp14="http://schemas.microsoft.com/office/word/2010/wordprocessingDrawing" xmlns:wp="http://schemas.openxmlformats.org/drawingml/2006/wordprocessingDrawing" xmlns:w10="urn:schemas-microsoft-com:office:word" xmlns:w="http://schemas.openxmlformats.org/wordprocessingml/2006/main" xmlns:w14="http://schemas.microsoft.com/office/word/2010/wordml" xmlns:w15="http://schemas.microsoft.com/office/word/2012/wordml" xmlns:w16cex="http://schemas.microsoft.com/office/word/2018/wordml/cex" xmlns:w16cid="http://schemas.microsoft.com/office/word/2016/wordml/cid" xmlns:w16="http://schemas.microsoft.com/office/word/2018/wordml" xmlns:w16se="http://schemas.microsoft.com/office/word/2015/wordml/symex" xmlns:wpg="http://schemas.microsoft.com/office/word/2010/wordprocessingGroup" xmlns:wpi="http://schemas.microsoft.com/office/word/2010/wordprocessingInk" xmlns:wne="http://schemas.microsoft.com/office/word/2006/wordml" xmlns:wps="http://schemas.microsoft.com/office/word/2010/wordprocessingShape" mc:Ignorable="w14 w15 w16se w16cid w16 w16cex wp14">
+<w:numbering xmlns:wpc="http://schemas.microsoft.com/office/word/2010/wordprocessingCanvas" xmlns:cx="http://schemas.microsoft.com/office/drawing/2014/chartex" xmlns:cx1="http://schemas.microsoft.com/office/drawing/2015/9/8/chartex" xmlns:cx2="http://schemas.microsoft.com/office/drawing/2015/10/21/chartex" xmlns:cx3="http://schemas.microsoft.com/office/drawing/2016/5/9/chartex" xmlns:cx4="http://schemas.microsoft.com/office/drawing/2016/5/10/chartex" xmlns:cx5="http://schemas.microsoft.com/office/drawing/2016/5/11/chartex" xmlns:cx6="http://schemas.microsoft.com/office/drawing/2016/5/12/chartex" xmlns:cx7="http://schemas.microsoft.com/office/drawing/2016/5/13/chartex" xmlns:cx8="http://schemas.microsoft.com/office/drawing/2016/5/14/chartex" xmlns:mc="http://schemas.openxmlformats.org/markup-compatibility/2006" xmlns:aink="http://schemas.microsoft.com/office/drawing/2016/ink" xmlns:am3d="http://schemas.microsoft.com/office/drawing/2017/model3d" xmlns:o="urn:schemas-microsoft-com:office:office" xmlns:r="http://schemas.openxmlformats.org/officeDocument/2006/relationships" xmlns:m="http://schemas.openxmlformats.org/officeDocument/2006/math" xmlns:v="urn:schemas-microsoft-com:vml" xmlns:wp14="http://schemas.microsoft.com/office/word/2010/wordprocessingDrawing" xmlns:wp="http://schemas.openxmlformats.org/drawingml/2006/wordprocessingDrawing" xmlns:w10="urn:schemas-microsoft-com:office:word" xmlns:w="http://schemas.openxmlformats.org/wordprocessingml/2006/main" xmlns:w14="http://schemas.microsoft.com/office/word/2010/wordml" xmlns:w15="http://schemas.microsoft.com/office/word/2012/wordml" xmlns:w16cex="http://schemas.microsoft.com/office/word/2018/wordml/cex" xmlns:w16cid="http://schemas.microsoft.com/office/word/2016/wordml/cid" xmlns:w16="http://schemas.microsoft.com/office/word/2018/wordml" xmlns:w16sdtdh="http://schemas.microsoft.com/office/word/2020/wordml/sdtdatahash" xmlns:w16se="http://schemas.microsoft.com/office/word/2015/wordml/symex" xmlns:wpg="http://schemas.microsoft.com/office/word/2010/wordprocessingGroup" xmlns:wpi="http://schemas.microsoft.com/office/word/2010/wordprocessingInk" xmlns:wne="http://schemas.microsoft.com/office/word/2006/wordml" xmlns:wps="http://schemas.microsoft.com/office/word/2010/wordprocessingShape" mc:Ignorable="w14 w15 w16se w16cid w16 w16cex w16sdtdh wp14">
   <w:abstractNum w:abstractNumId="0" w15:restartNumberingAfterBreak="0">
     <w:nsid w:val="211F615A"/>
     <w:multiLevelType w:val="singleLevel"/>
@@ -579,7 +579,7 @@
 </file>
 
 <file path=word/styles.xml><?xml version="1.0" encoding="utf-8"?>
-<w:styles xmlns:mc="http://schemas.openxmlformats.org/markup-compatibility/2006" xmlns:r="http://schemas.openxmlformats.org/officeDocument/2006/relationships" xmlns:w="http://schemas.openxmlformats.org/wordprocessingml/2006/main" xmlns:w14="http://schemas.microsoft.com/office/word/2010/wordml" xmlns:w15="http://schemas.microsoft.com/office/word/2012/wordml" xmlns:w16cex="http://schemas.microsoft.com/office/word/2018/wordml/cex" xmlns:w16cid="http://schemas.microsoft.com/office/word/2016/wordml/cid" xmlns:w16="http://schemas.microsoft.com/office/word/2018/wordml" xmlns:w16se="http://schemas.microsoft.com/office/word/2015/wordml/symex" mc:Ignorable="w14 w15 w16se w16cid w16 w16cex">
+<w:styles xmlns:mc="http://schemas.openxmlformats.org/markup-compatibility/2006" xmlns:r="http://schemas.openxmlformats.org/officeDocument/2006/relationships" xmlns:w="http://schemas.openxmlformats.org/wordprocessingml/2006/main" xmlns:w14="http://schemas.microsoft.com/office/word/2010/wordml" xmlns:w15="http://schemas.microsoft.com/office/word/2012/wordml" xmlns:w16cex="http://schemas.microsoft.com/office/word/2018/wordml/cex" xmlns:w16cid="http://schemas.microsoft.com/office/word/2016/wordml/cid" xmlns:w16="http://schemas.microsoft.com/office/word/2018/wordml" xmlns:w16sdtdh="http://schemas.microsoft.com/office/word/2020/wordml/sdtdatahash" xmlns:w16se="http://schemas.microsoft.com/office/word/2015/wordml/symex" mc:Ignorable="w14 w15 w16se w16cid w16 w16cex w16sdtdh">
   <w:docDefaults>
     <w:rPrDefault>
       <w:rPr>
@@ -895,8 +895,10 @@
     <w:name w:val="heading 1"/>
     <w:next w:val="Normal"/>
     <w:qFormat/>
-    <w:rsid w:val="00822E91"/>
-    <w:pPr>
+    <w:rsid w:val="00D216F9"/>
+    <w:pPr>
+      <w:keepNext/>
+      <w:widowControl w:val="0"/>
       <w:spacing w:before="240" w:after="240"/>
       <w:jc w:val="center"/>
       <w:outlineLvl w:val="0"/>
@@ -1530,16 +1532,15 @@
 </file>
 
 <file path=customXml/item1.xml><?xml version="1.0" encoding="utf-8"?>
-<p:properties xmlns:p="http://schemas.microsoft.com/office/2006/metadata/properties" xmlns:xsi="http://www.w3.org/2001/XMLSchema-instance" xmlns:pc="http://schemas.microsoft.com/office/infopath/2007/PartnerControls">
-  <documentManagement/>
-</p:properties>
+<?mso-contentType ?>
+<FormTemplates xmlns="http://schemas.microsoft.com/sharepoint/v3/contenttype/forms">
+  <Display>DocumentLibraryForm</Display>
+  <Edit>DocumentLibraryForm</Edit>
+  <New>DocumentLibraryForm</New>
+</FormTemplates>
 </file>
 
 <file path=customXml/item2.xml><?xml version="1.0" encoding="utf-8"?>
-<b:Sources xmlns:b="http://schemas.openxmlformats.org/officeDocument/2006/bibliography" xmlns="http://schemas.openxmlformats.org/officeDocument/2006/bibliography" SelectedStyle="\APA.XSL" StyleName="APA"/>
-</file>
-
-<file path=customXml/item3.xml><?xml version="1.0" encoding="utf-8"?>
 <ct:contentTypeSchema xmlns:ct="http://schemas.microsoft.com/office/2006/metadata/contentType" xmlns:ma="http://schemas.microsoft.com/office/2006/metadata/properties/metaAttributes" ct:_="" ma:_="" ma:contentTypeName="Document" ma:contentTypeID="0x010100B118E96491D53C4CB989A60BE9D2D8A3" ma:contentTypeVersion="1" ma:contentTypeDescription="Create a new document." ma:contentTypeScope="" ma:versionID="d24534a43eb3715cef82e242f4ae5c7e">
   <xsd:schema xmlns:xsd="http://www.w3.org/2001/XMLSchema" xmlns:xs="http://www.w3.org/2001/XMLSchema" xmlns:p="http://schemas.microsoft.com/office/2006/metadata/properties" targetNamespace="http://schemas.microsoft.com/office/2006/metadata/properties" ma:root="true" ma:fieldsID="65be23c65578221b5c50fdc20cf0be97">
     <xsd:element name="properties">
@@ -1653,33 +1654,25 @@
 </ct:contentTypeSchema>
 </file>
 
+<file path=customXml/item3.xml><?xml version="1.0" encoding="utf-8"?>
+<b:Sources xmlns:b="http://schemas.openxmlformats.org/officeDocument/2006/bibliography" xmlns="http://schemas.openxmlformats.org/officeDocument/2006/bibliography" SelectedStyle="\APA.XSL" StyleName="APA"/>
+</file>
+
 <file path=customXml/item4.xml><?xml version="1.0" encoding="utf-8"?>
-<?mso-contentType ?>
-<FormTemplates xmlns="http://schemas.microsoft.com/sharepoint/v3/contenttype/forms">
-  <Display>DocumentLibraryForm</Display>
-  <Edit>DocumentLibraryForm</Edit>
-  <New>DocumentLibraryForm</New>
-</FormTemplates>
+<p:properties xmlns:p="http://schemas.microsoft.com/office/2006/metadata/properties" xmlns:xsi="http://www.w3.org/2001/XMLSchema-instance" xmlns:pc="http://schemas.microsoft.com/office/infopath/2007/PartnerControls">
+  <documentManagement/>
+</p:properties>
 </file>
 
 <file path=customXml/itemProps1.xml><?xml version="1.0" encoding="utf-8"?>
-<ds:datastoreItem xmlns:ds="http://schemas.openxmlformats.org/officeDocument/2006/customXml" ds:itemID="{327A45DB-A2D4-4A53-A577-FBDDD37F9A13}">
+<ds:datastoreItem xmlns:ds="http://schemas.openxmlformats.org/officeDocument/2006/customXml" ds:itemID="{D99592BF-3201-4398-B0B4-439720EF204E}">
   <ds:schemaRefs>
-    <ds:schemaRef ds:uri="http://schemas.microsoft.com/office/2006/metadata/properties"/>
-    <ds:schemaRef ds:uri="http://schemas.microsoft.com/office/infopath/2007/PartnerControls"/>
+    <ds:schemaRef ds:uri="http://schemas.microsoft.com/sharepoint/v3/contenttype/forms"/>
   </ds:schemaRefs>
 </ds:datastoreItem>
 </file>
 
 <file path=customXml/itemProps2.xml><?xml version="1.0" encoding="utf-8"?>
-<ds:datastoreItem xmlns:ds="http://schemas.openxmlformats.org/officeDocument/2006/customXml" ds:itemID="{C9978420-16C7-4454-BE0D-366C2427C445}">
-  <ds:schemaRefs>
-    <ds:schemaRef ds:uri="http://schemas.openxmlformats.org/officeDocument/2006/bibliography"/>
-  </ds:schemaRefs>
-</ds:datastoreItem>
-</file>
-
-<file path=customXml/itemProps3.xml><?xml version="1.0" encoding="utf-8"?>
 <ds:datastoreItem xmlns:ds="http://schemas.openxmlformats.org/officeDocument/2006/customXml" ds:itemID="{E694EA85-46CE-4CD6-8DFD-480DC87DB4B3}">
   <ds:schemaRefs>
     <ds:schemaRef ds:uri="http://schemas.microsoft.com/office/2006/metadata/contentType"/>
@@ -1695,10 +1688,19 @@
 </ds:datastoreItem>
 </file>
 
+<file path=customXml/itemProps3.xml><?xml version="1.0" encoding="utf-8"?>
+<ds:datastoreItem xmlns:ds="http://schemas.openxmlformats.org/officeDocument/2006/customXml" ds:itemID="{C9978420-16C7-4454-BE0D-366C2427C445}">
+  <ds:schemaRefs>
+    <ds:schemaRef ds:uri="http://schemas.openxmlformats.org/officeDocument/2006/bibliography"/>
+  </ds:schemaRefs>
+</ds:datastoreItem>
+</file>
+
 <file path=customXml/itemProps4.xml><?xml version="1.0" encoding="utf-8"?>
-<ds:datastoreItem xmlns:ds="http://schemas.openxmlformats.org/officeDocument/2006/customXml" ds:itemID="{D99592BF-3201-4398-B0B4-439720EF204E}">
+<ds:datastoreItem xmlns:ds="http://schemas.openxmlformats.org/officeDocument/2006/customXml" ds:itemID="{327A45DB-A2D4-4A53-A577-FBDDD37F9A13}">
   <ds:schemaRefs>
-    <ds:schemaRef ds:uri="http://schemas.microsoft.com/sharepoint/v3/contenttype/forms"/>
+    <ds:schemaRef ds:uri="http://schemas.microsoft.com/office/2006/metadata/properties"/>
+    <ds:schemaRef ds:uri="http://schemas.microsoft.com/office/infopath/2007/PartnerControls"/>
   </ds:schemaRefs>
 </ds:datastoreItem>
 </file>
--- a/NRCS_Wetland_Tools_Pro/SUPPORT/Templates/NRCS-CPA-026-WC-Template.docx
+++ b/NRCS_Wetland_Tools_Pro/SUPPORT/Templates/NRCS-CPA-026-WC-Template.docx
@@ -4,21 +4,12 @@
   <w:body>
     <w:p>
       <w:pPr>
-        <w:tabs>
-          <w:tab w:val="left" w:pos="2472"/>
-        </w:tabs>
-        <w:rPr>
-          <w:szCs w:val="22"/>
-        </w:rPr>
+        <w:pStyle w:val="NoSpacing"/>
       </w:pPr>
     </w:p>
     <w:sectPr>
-      <w:headerReference w:type="even" r:id="rId11"/>
-      <w:headerReference w:type="default" r:id="rId12"/>
-      <w:footerReference w:type="even" r:id="rId13"/>
-      <w:footerReference w:type="default" r:id="rId14"/>
-      <w:headerReference w:type="first" r:id="rId15"/>
-      <w:footerReference w:type="first" r:id="rId16"/>
+      <w:headerReference w:type="default" r:id="rId11"/>
+      <w:footerReference w:type="default" r:id="rId12"/>
       <w:pgSz w:w="12240" w:h="15840" w:code="1"/>
       <w:pgMar w:top="720" w:right="720" w:bottom="720" w:left="720" w:header="720" w:footer="432" w:gutter="0"/>
       <w:cols w:space="720"/>
@@ -48,16 +39,6 @@
 </file>
 
 <file path=word/footer1.xml><?xml version="1.0" encoding="utf-8"?>
-<w:ftr xmlns:wpc="http://schemas.microsoft.com/office/word/2010/wordprocessingCanvas" xmlns:cx="http://schemas.microsoft.com/office/drawing/2014/chartex" xmlns:cx1="http://schemas.microsoft.com/office/drawing/2015/9/8/chartex" xmlns:cx2="http://schemas.microsoft.com/office/drawing/2015/10/21/chartex" xmlns:cx3="http://schemas.microsoft.com/office/drawing/2016/5/9/chartex" xmlns:cx4="http://schemas.microsoft.com/office/drawing/2016/5/10/chartex" xmlns:cx5="http://schemas.microsoft.com/office/drawing/2016/5/11/chartex" xmlns:cx6="http://schemas.microsoft.com/office/drawing/2016/5/12/chartex" xmlns:cx7="http://schemas.microsoft.com/office/drawing/2016/5/13/chartex" xmlns:cx8="http://schemas.microsoft.com/office/drawing/2016/5/14/chartex" xmlns:mc="http://schemas.openxmlformats.org/markup-compatibility/2006" xmlns:aink="http://schemas.microsoft.com/office/drawing/2016/ink" xmlns:am3d="http://schemas.microsoft.com/office/drawing/2017/model3d" xmlns:o="urn:schemas-microsoft-com:office:office" xmlns:r="http://schemas.openxmlformats.org/officeDocument/2006/relationships" xmlns:m="http://schemas.openxmlformats.org/officeDocument/2006/math" xmlns:v="urn:schemas-microsoft-com:vml" xmlns:wp14="http://schemas.microsoft.com/office/word/2010/wordprocessingDrawing" xmlns:wp="http://schemas.openxmlformats.org/drawingml/2006/wordprocessingDrawing" xmlns:w10="urn:schemas-microsoft-com:office:word" xmlns:w="http://schemas.openxmlformats.org/wordprocessingml/2006/main" xmlns:w14="http://schemas.microsoft.com/office/word/2010/wordml" xmlns:w15="http://schemas.microsoft.com/office/word/2012/wordml" xmlns:w16cex="http://schemas.microsoft.com/office/word/2018/wordml/cex" xmlns:w16cid="http://schemas.microsoft.com/office/word/2016/wordml/cid" xmlns:w16="http://schemas.microsoft.com/office/word/2018/wordml" xmlns:w16sdtdh="http://schemas.microsoft.com/office/word/2020/wordml/sdtdatahash" xmlns:w16se="http://schemas.microsoft.com/office/word/2015/wordml/symex" xmlns:wpg="http://schemas.microsoft.com/office/word/2010/wordprocessingGroup" xmlns:wpi="http://schemas.microsoft.com/office/word/2010/wordprocessingInk" xmlns:wne="http://schemas.microsoft.com/office/word/2006/wordml" xmlns:wps="http://schemas.microsoft.com/office/word/2010/wordprocessingShape" mc:Ignorable="w14 w15 w16se w16cid w16 w16cex w16sdtdh wp14">
-  <w:p>
-    <w:pPr>
-      <w:pStyle w:val="Footer"/>
-    </w:pPr>
-  </w:p>
-</w:ftr>
-</file>
-
-<file path=word/footer2.xml><?xml version="1.0" encoding="utf-8"?>
 <w:ftr xmlns:wpc="http://schemas.microsoft.com/office/word/2010/wordprocessingCanvas" xmlns:cx="http://schemas.microsoft.com/office/drawing/2014/chartex" xmlns:cx1="http://schemas.microsoft.com/office/drawing/2015/9/8/chartex" xmlns:cx2="http://schemas.microsoft.com/office/drawing/2015/10/21/chartex" xmlns:cx3="http://schemas.microsoft.com/office/drawing/2016/5/9/chartex" xmlns:cx4="http://schemas.microsoft.com/office/drawing/2016/5/10/chartex" xmlns:cx5="http://schemas.microsoft.com/office/drawing/2016/5/11/chartex" xmlns:cx6="http://schemas.microsoft.com/office/drawing/2016/5/12/chartex" xmlns:cx7="http://schemas.microsoft.com/office/drawing/2016/5/13/chartex" xmlns:cx8="http://schemas.microsoft.com/office/drawing/2016/5/14/chartex" xmlns:mc="http://schemas.openxmlformats.org/markup-compatibility/2006" xmlns:aink="http://schemas.microsoft.com/office/drawing/2016/ink" xmlns:am3d="http://schemas.microsoft.com/office/drawing/2017/model3d" xmlns:o="urn:schemas-microsoft-com:office:office" xmlns:r="http://schemas.openxmlformats.org/officeDocument/2006/relationships" xmlns:m="http://schemas.openxmlformats.org/officeDocument/2006/math" xmlns:v="urn:schemas-microsoft-com:vml" xmlns:wp14="http://schemas.microsoft.com/office/word/2010/wordprocessingDrawing" xmlns:wp="http://schemas.openxmlformats.org/drawingml/2006/wordprocessingDrawing" xmlns:w10="urn:schemas-microsoft-com:office:word" xmlns:w="http://schemas.openxmlformats.org/wordprocessingml/2006/main" xmlns:w14="http://schemas.microsoft.com/office/word/2010/wordml" xmlns:w15="http://schemas.microsoft.com/office/word/2012/wordml" xmlns:w16cex="http://schemas.microsoft.com/office/word/2018/wordml/cex" xmlns:w16cid="http://schemas.microsoft.com/office/word/2016/wordml/cid" xmlns:w16="http://schemas.microsoft.com/office/word/2018/wordml" xmlns:w16sdtdh="http://schemas.microsoft.com/office/word/2020/wordml/sdtdatahash" xmlns:w16se="http://schemas.microsoft.com/office/word/2015/wordml/symex" xmlns:wpg="http://schemas.microsoft.com/office/word/2010/wordprocessingGroup" xmlns:wpi="http://schemas.microsoft.com/office/word/2010/wordprocessingInk" xmlns:wne="http://schemas.microsoft.com/office/word/2006/wordml" xmlns:wps="http://schemas.microsoft.com/office/word/2010/wordprocessingShape" mc:Ignorable="w14 w15 w16se w16cid w16 w16cex w16sdtdh wp14">
   <w:sdt>
     <w:sdtPr>
@@ -135,21 +116,6 @@
       </w:p>
     </w:sdtContent>
   </w:sdt>
-  <w:p>
-    <w:pPr>
-      <w:pStyle w:val="Footer"/>
-    </w:pPr>
-  </w:p>
-</w:ftr>
-</file>
-
-<file path=word/footer3.xml><?xml version="1.0" encoding="utf-8"?>
-<w:ftr xmlns:wpc="http://schemas.microsoft.com/office/word/2010/wordprocessingCanvas" xmlns:cx="http://schemas.microsoft.com/office/drawing/2014/chartex" xmlns:cx1="http://schemas.microsoft.com/office/drawing/2015/9/8/chartex" xmlns:cx2="http://schemas.microsoft.com/office/drawing/2015/10/21/chartex" xmlns:cx3="http://schemas.microsoft.com/office/drawing/2016/5/9/chartex" xmlns:cx4="http://schemas.microsoft.com/office/drawing/2016/5/10/chartex" xmlns:cx5="http://schemas.microsoft.com/office/drawing/2016/5/11/chartex" xmlns:cx6="http://schemas.microsoft.com/office/drawing/2016/5/12/chartex" xmlns:cx7="http://schemas.microsoft.com/office/drawing/2016/5/13/chartex" xmlns:cx8="http://schemas.microsoft.com/office/drawing/2016/5/14/chartex" xmlns:mc="http://schemas.openxmlformats.org/markup-compatibility/2006" xmlns:aink="http://schemas.microsoft.com/office/drawing/2016/ink" xmlns:am3d="http://schemas.microsoft.com/office/drawing/2017/model3d" xmlns:o="urn:schemas-microsoft-com:office:office" xmlns:r="http://schemas.openxmlformats.org/officeDocument/2006/relationships" xmlns:m="http://schemas.openxmlformats.org/officeDocument/2006/math" xmlns:v="urn:schemas-microsoft-com:vml" xmlns:wp14="http://schemas.microsoft.com/office/word/2010/wordprocessingDrawing" xmlns:wp="http://schemas.openxmlformats.org/drawingml/2006/wordprocessingDrawing" xmlns:w10="urn:schemas-microsoft-com:office:word" xmlns:w="http://schemas.openxmlformats.org/wordprocessingml/2006/main" xmlns:w14="http://schemas.microsoft.com/office/word/2010/wordml" xmlns:w15="http://schemas.microsoft.com/office/word/2012/wordml" xmlns:w16cex="http://schemas.microsoft.com/office/word/2018/wordml/cex" xmlns:w16cid="http://schemas.microsoft.com/office/word/2016/wordml/cid" xmlns:w16="http://schemas.microsoft.com/office/word/2018/wordml" xmlns:w16sdtdh="http://schemas.microsoft.com/office/word/2020/wordml/sdtdatahash" xmlns:w16se="http://schemas.microsoft.com/office/word/2015/wordml/symex" xmlns:wpg="http://schemas.microsoft.com/office/word/2010/wordprocessingGroup" xmlns:wpi="http://schemas.microsoft.com/office/word/2010/wordprocessingInk" xmlns:wne="http://schemas.microsoft.com/office/word/2006/wordml" xmlns:wps="http://schemas.microsoft.com/office/word/2010/wordprocessingShape" mc:Ignorable="w14 w15 w16se w16cid w16 w16cex w16sdtdh wp14">
-  <w:p>
-    <w:pPr>
-      <w:pStyle w:val="Footer"/>
-    </w:pPr>
-  </w:p>
 </w:ftr>
 </file>
 
@@ -173,16 +139,6 @@
 </file>
 
 <file path=word/header1.xml><?xml version="1.0" encoding="utf-8"?>
-<w:hdr xmlns:wpc="http://schemas.microsoft.com/office/word/2010/wordprocessingCanvas" xmlns:cx="http://schemas.microsoft.com/office/drawing/2014/chartex" xmlns:cx1="http://schemas.microsoft.com/office/drawing/2015/9/8/chartex" xmlns:cx2="http://schemas.microsoft.com/office/drawing/2015/10/21/chartex" xmlns:cx3="http://schemas.microsoft.com/office/drawing/2016/5/9/chartex" xmlns:cx4="http://schemas.microsoft.com/office/drawing/2016/5/10/chartex" xmlns:cx5="http://schemas.microsoft.com/office/drawing/2016/5/11/chartex" xmlns:cx6="http://schemas.microsoft.com/office/drawing/2016/5/12/chartex" xmlns:cx7="http://schemas.microsoft.com/office/drawing/2016/5/13/chartex" xmlns:cx8="http://schemas.microsoft.com/office/drawing/2016/5/14/chartex" xmlns:mc="http://schemas.openxmlformats.org/markup-compatibility/2006" xmlns:aink="http://schemas.microsoft.com/office/drawing/2016/ink" xmlns:am3d="http://schemas.microsoft.com/office/drawing/2017/model3d" xmlns:o="urn:schemas-microsoft-com:office:office" xmlns:r="http://schemas.openxmlformats.org/officeDocument/2006/relationships" xmlns:m="http://schemas.openxmlformats.org/officeDocument/2006/math" xmlns:v="urn:schemas-microsoft-com:vml" xmlns:wp14="http://schemas.microsoft.com/office/word/2010/wordprocessingDrawing" xmlns:wp="http://schemas.openxmlformats.org/drawingml/2006/wordprocessingDrawing" xmlns:w10="urn:schemas-microsoft-com:office:word" xmlns:w="http://schemas.openxmlformats.org/wordprocessingml/2006/main" xmlns:w14="http://schemas.microsoft.com/office/word/2010/wordml" xmlns:w15="http://schemas.microsoft.com/office/word/2012/wordml" xmlns:w16cex="http://schemas.microsoft.com/office/word/2018/wordml/cex" xmlns:w16cid="http://schemas.microsoft.com/office/word/2016/wordml/cid" xmlns:w16="http://schemas.microsoft.com/office/word/2018/wordml" xmlns:w16sdtdh="http://schemas.microsoft.com/office/word/2020/wordml/sdtdatahash" xmlns:w16se="http://schemas.microsoft.com/office/word/2015/wordml/symex" xmlns:wpg="http://schemas.microsoft.com/office/word/2010/wordprocessingGroup" xmlns:wpi="http://schemas.microsoft.com/office/word/2010/wordprocessingInk" xmlns:wne="http://schemas.microsoft.com/office/word/2006/wordml" xmlns:wps="http://schemas.microsoft.com/office/word/2010/wordprocessingShape" mc:Ignorable="w14 w15 w16se w16cid w16 w16cex w16sdtdh wp14">
-  <w:p>
-    <w:pPr>
-      <w:pStyle w:val="Header"/>
-    </w:pPr>
-  </w:p>
-</w:hdr>
-</file>
-
-<file path=word/header2.xml><?xml version="1.0" encoding="utf-8"?>
 <w:hdr xmlns:wpc="http://schemas.microsoft.com/office/word/2010/wordprocessingCanvas" xmlns:cx="http://schemas.microsoft.com/office/drawing/2014/chartex" xmlns:cx1="http://schemas.microsoft.com/office/drawing/2015/9/8/chartex" xmlns:cx2="http://schemas.microsoft.com/office/drawing/2015/10/21/chartex" xmlns:cx3="http://schemas.microsoft.com/office/drawing/2016/5/9/chartex" xmlns:cx4="http://schemas.microsoft.com/office/drawing/2016/5/10/chartex" xmlns:cx5="http://schemas.microsoft.com/office/drawing/2016/5/11/chartex" xmlns:cx6="http://schemas.microsoft.com/office/drawing/2016/5/12/chartex" xmlns:cx7="http://schemas.microsoft.com/office/drawing/2016/5/13/chartex" xmlns:cx8="http://schemas.microsoft.com/office/drawing/2016/5/14/chartex" xmlns:mc="http://schemas.openxmlformats.org/markup-compatibility/2006" xmlns:aink="http://schemas.microsoft.com/office/drawing/2016/ink" xmlns:am3d="http://schemas.microsoft.com/office/drawing/2017/model3d" xmlns:o="urn:schemas-microsoft-com:office:office" xmlns:r="http://schemas.openxmlformats.org/officeDocument/2006/relationships" xmlns:m="http://schemas.openxmlformats.org/officeDocument/2006/math" xmlns:v="urn:schemas-microsoft-com:vml" xmlns:wp14="http://schemas.microsoft.com/office/word/2010/wordprocessingDrawing" xmlns:wp="http://schemas.openxmlformats.org/drawingml/2006/wordprocessingDrawing" xmlns:w10="urn:schemas-microsoft-com:office:word" xmlns:w="http://schemas.openxmlformats.org/wordprocessingml/2006/main" xmlns:w14="http://schemas.microsoft.com/office/word/2010/wordml" xmlns:w15="http://schemas.microsoft.com/office/word/2012/wordml" xmlns:w16cex="http://schemas.microsoft.com/office/word/2018/wordml/cex" xmlns:w16cid="http://schemas.microsoft.com/office/word/2016/wordml/cid" xmlns:w16="http://schemas.microsoft.com/office/word/2018/wordml" xmlns:w16sdtdh="http://schemas.microsoft.com/office/word/2020/wordml/sdtdatahash" xmlns:w16se="http://schemas.microsoft.com/office/word/2015/wordml/symex" xmlns:wpg="http://schemas.microsoft.com/office/word/2010/wordprocessingGroup" xmlns:wpi="http://schemas.microsoft.com/office/word/2010/wordprocessingInk" xmlns:wne="http://schemas.microsoft.com/office/word/2006/wordml" xmlns:wps="http://schemas.microsoft.com/office/word/2010/wordprocessingShape" mc:Ignorable="w14 w15 w16se w16cid w16 w16cex w16sdtdh wp14">
   <w:p>
     <w:pPr>
@@ -443,16 +399,6 @@
         </mc:Fallback>
       </mc:AlternateContent>
     </w:r>
-  </w:p>
-</w:hdr>
-</file>
-
-<file path=word/header3.xml><?xml version="1.0" encoding="utf-8"?>
-<w:hdr xmlns:wpc="http://schemas.microsoft.com/office/word/2010/wordprocessingCanvas" xmlns:cx="http://schemas.microsoft.com/office/drawing/2014/chartex" xmlns:cx1="http://schemas.microsoft.com/office/drawing/2015/9/8/chartex" xmlns:cx2="http://schemas.microsoft.com/office/drawing/2015/10/21/chartex" xmlns:cx3="http://schemas.microsoft.com/office/drawing/2016/5/9/chartex" xmlns:cx4="http://schemas.microsoft.com/office/drawing/2016/5/10/chartex" xmlns:cx5="http://schemas.microsoft.com/office/drawing/2016/5/11/chartex" xmlns:cx6="http://schemas.microsoft.com/office/drawing/2016/5/12/chartex" xmlns:cx7="http://schemas.microsoft.com/office/drawing/2016/5/13/chartex" xmlns:cx8="http://schemas.microsoft.com/office/drawing/2016/5/14/chartex" xmlns:mc="http://schemas.openxmlformats.org/markup-compatibility/2006" xmlns:aink="http://schemas.microsoft.com/office/drawing/2016/ink" xmlns:am3d="http://schemas.microsoft.com/office/drawing/2017/model3d" xmlns:o="urn:schemas-microsoft-com:office:office" xmlns:r="http://schemas.openxmlformats.org/officeDocument/2006/relationships" xmlns:m="http://schemas.openxmlformats.org/officeDocument/2006/math" xmlns:v="urn:schemas-microsoft-com:vml" xmlns:wp14="http://schemas.microsoft.com/office/word/2010/wordprocessingDrawing" xmlns:wp="http://schemas.openxmlformats.org/drawingml/2006/wordprocessingDrawing" xmlns:w10="urn:schemas-microsoft-com:office:word" xmlns:w="http://schemas.openxmlformats.org/wordprocessingml/2006/main" xmlns:w14="http://schemas.microsoft.com/office/word/2010/wordml" xmlns:w15="http://schemas.microsoft.com/office/word/2012/wordml" xmlns:w16cex="http://schemas.microsoft.com/office/word/2018/wordml/cex" xmlns:w16cid="http://schemas.microsoft.com/office/word/2016/wordml/cid" xmlns:w16="http://schemas.microsoft.com/office/word/2018/wordml" xmlns:w16sdtdh="http://schemas.microsoft.com/office/word/2020/wordml/sdtdatahash" xmlns:w16se="http://schemas.microsoft.com/office/word/2015/wordml/symex" xmlns:wpg="http://schemas.microsoft.com/office/word/2010/wordprocessingGroup" xmlns:wpi="http://schemas.microsoft.com/office/word/2010/wordprocessingInk" xmlns:wne="http://schemas.microsoft.com/office/word/2006/wordml" xmlns:wps="http://schemas.microsoft.com/office/word/2010/wordprocessingShape" mc:Ignorable="w14 w15 w16se w16cid w16 w16cex w16sdtdh wp14">
-  <w:p>
-    <w:pPr>
-      <w:pStyle w:val="Header"/>
-    </w:pPr>
   </w:p>
 </w:hdr>
 </file>
@@ -893,11 +839,10 @@
   </w:style>
   <w:style w:type="paragraph" w:styleId="Heading1">
     <w:name w:val="heading 1"/>
-    <w:next w:val="Normal"/>
+    <w:next w:val="NoSpacing"/>
     <w:qFormat/>
-    <w:rsid w:val="00D216F9"/>
-    <w:pPr>
-      <w:keepNext/>
+    <w:rsid w:val="00400309"/>
+    <w:pPr>
       <w:widowControl w:val="0"/>
       <w:spacing w:before="240" w:after="240"/>
       <w:jc w:val="center"/>
@@ -1261,7 +1206,7 @@
     <w:name w:val="No Spacing"/>
     <w:uiPriority w:val="1"/>
     <w:qFormat/>
-    <w:rsid w:val="00DF6561"/>
+    <w:rsid w:val="00F33EA0"/>
     <w:rPr>
       <w:noProof/>
       <w:sz w:val="22"/>
@@ -1532,6 +1477,12 @@
 </file>
 
 <file path=customXml/item1.xml><?xml version="1.0" encoding="utf-8"?>
+<p:properties xmlns:p="http://schemas.microsoft.com/office/2006/metadata/properties" xmlns:xsi="http://www.w3.org/2001/XMLSchema-instance" xmlns:pc="http://schemas.microsoft.com/office/infopath/2007/PartnerControls">
+  <documentManagement/>
+</p:properties>
+</file>
+
+<file path=customXml/item2.xml><?xml version="1.0" encoding="utf-8"?>
 <?mso-contentType ?>
 <FormTemplates xmlns="http://schemas.microsoft.com/sharepoint/v3/contenttype/forms">
   <Display>DocumentLibraryForm</Display>
@@ -1540,7 +1491,7 @@
 </FormTemplates>
 </file>
 
-<file path=customXml/item2.xml><?xml version="1.0" encoding="utf-8"?>
+<file path=customXml/item3.xml><?xml version="1.0" encoding="utf-8"?>
 <ct:contentTypeSchema xmlns:ct="http://schemas.microsoft.com/office/2006/metadata/contentType" xmlns:ma="http://schemas.microsoft.com/office/2006/metadata/properties/metaAttributes" ct:_="" ma:_="" ma:contentTypeName="Document" ma:contentTypeID="0x010100B118E96491D53C4CB989A60BE9D2D8A3" ma:contentTypeVersion="1" ma:contentTypeDescription="Create a new document." ma:contentTypeScope="" ma:versionID="d24534a43eb3715cef82e242f4ae5c7e">
   <xsd:schema xmlns:xsd="http://www.w3.org/2001/XMLSchema" xmlns:xs="http://www.w3.org/2001/XMLSchema" xmlns:p="http://schemas.microsoft.com/office/2006/metadata/properties" targetNamespace="http://schemas.microsoft.com/office/2006/metadata/properties" ma:root="true" ma:fieldsID="65be23c65578221b5c50fdc20cf0be97">
     <xsd:element name="properties">
@@ -1654,17 +1605,20 @@
 </ct:contentTypeSchema>
 </file>
 
-<file path=customXml/item3.xml><?xml version="1.0" encoding="utf-8"?>
+<file path=customXml/item4.xml><?xml version="1.0" encoding="utf-8"?>
 <b:Sources xmlns:b="http://schemas.openxmlformats.org/officeDocument/2006/bibliography" xmlns="http://schemas.openxmlformats.org/officeDocument/2006/bibliography" SelectedStyle="\APA.XSL" StyleName="APA"/>
 </file>
 
-<file path=customXml/item4.xml><?xml version="1.0" encoding="utf-8"?>
-<p:properties xmlns:p="http://schemas.microsoft.com/office/2006/metadata/properties" xmlns:xsi="http://www.w3.org/2001/XMLSchema-instance" xmlns:pc="http://schemas.microsoft.com/office/infopath/2007/PartnerControls">
-  <documentManagement/>
-</p:properties>
+<file path=customXml/itemProps1.xml><?xml version="1.0" encoding="utf-8"?>
+<ds:datastoreItem xmlns:ds="http://schemas.openxmlformats.org/officeDocument/2006/customXml" ds:itemID="{327A45DB-A2D4-4A53-A577-FBDDD37F9A13}">
+  <ds:schemaRefs>
+    <ds:schemaRef ds:uri="http://schemas.microsoft.com/office/2006/metadata/properties"/>
+    <ds:schemaRef ds:uri="http://schemas.microsoft.com/office/infopath/2007/PartnerControls"/>
+  </ds:schemaRefs>
+</ds:datastoreItem>
 </file>
 
-<file path=customXml/itemProps1.xml><?xml version="1.0" encoding="utf-8"?>
+<file path=customXml/itemProps2.xml><?xml version="1.0" encoding="utf-8"?>
 <ds:datastoreItem xmlns:ds="http://schemas.openxmlformats.org/officeDocument/2006/customXml" ds:itemID="{D99592BF-3201-4398-B0B4-439720EF204E}">
   <ds:schemaRefs>
     <ds:schemaRef ds:uri="http://schemas.microsoft.com/sharepoint/v3/contenttype/forms"/>
@@ -1672,7 +1626,7 @@
 </ds:datastoreItem>
 </file>
 
-<file path=customXml/itemProps2.xml><?xml version="1.0" encoding="utf-8"?>
+<file path=customXml/itemProps3.xml><?xml version="1.0" encoding="utf-8"?>
 <ds:datastoreItem xmlns:ds="http://schemas.openxmlformats.org/officeDocument/2006/customXml" ds:itemID="{E694EA85-46CE-4CD6-8DFD-480DC87DB4B3}">
   <ds:schemaRefs>
     <ds:schemaRef ds:uri="http://schemas.microsoft.com/office/2006/metadata/contentType"/>
@@ -1688,19 +1642,10 @@
 </ds:datastoreItem>
 </file>
 
-<file path=customXml/itemProps3.xml><?xml version="1.0" encoding="utf-8"?>
+<file path=customXml/itemProps4.xml><?xml version="1.0" encoding="utf-8"?>
 <ds:datastoreItem xmlns:ds="http://schemas.openxmlformats.org/officeDocument/2006/customXml" ds:itemID="{C9978420-16C7-4454-BE0D-366C2427C445}">
   <ds:schemaRefs>
     <ds:schemaRef ds:uri="http://schemas.openxmlformats.org/officeDocument/2006/bibliography"/>
   </ds:schemaRefs>
 </ds:datastoreItem>
-</file>
-
-<file path=customXml/itemProps4.xml><?xml version="1.0" encoding="utf-8"?>
-<ds:datastoreItem xmlns:ds="http://schemas.openxmlformats.org/officeDocument/2006/customXml" ds:itemID="{327A45DB-A2D4-4A53-A577-FBDDD37F9A13}">
-  <ds:schemaRefs>
-    <ds:schemaRef ds:uri="http://schemas.microsoft.com/office/2006/metadata/properties"/>
-    <ds:schemaRef ds:uri="http://schemas.microsoft.com/office/infopath/2007/PartnerControls"/>
-  </ds:schemaRefs>
-</ds:datastoreItem>
 </file>